--- a/c_ basic/Basic_of_c_2.docx
+++ b/c_ basic/Basic_of_c_2.docx
@@ -1032,6 +1032,3391 @@
           <w:szCs w:val="28"/>
         </w:rPr>
       </w:pPr>
+    </w:p>
+    <w:p>
+      <w:pPr>
+        <w:numPr>
+          <w:numId w:val="0"/>
+        </w:numPr>
+        <w:jc w:val="left"/>
+        <w:rPr>
+          <w:rFonts w:hint="default"/>
+          <w:sz w:val="28"/>
+          <w:szCs w:val="28"/>
+        </w:rPr>
+      </w:pPr>
+    </w:p>
+    <w:p>
+      <w:pPr>
+        <w:numPr>
+          <w:numId w:val="0"/>
+        </w:numPr>
+        <w:jc w:val="left"/>
+        <w:rPr>
+          <w:sz w:val="28"/>
+          <w:szCs w:val="28"/>
+        </w:rPr>
+      </w:pPr>
+      <w:r>
+        <w:rPr>
+          <w:sz w:val="28"/>
+          <w:szCs w:val="28"/>
+        </w:rPr>
+        <w:t>OR (|) operator -&gt;</w:t>
+      </w:r>
+    </w:p>
+    <w:p>
+      <w:pPr>
+        <w:numPr>
+          <w:numId w:val="0"/>
+        </w:numPr>
+        <w:jc w:val="left"/>
+        <w:rPr>
+          <w:sz w:val="28"/>
+          <w:szCs w:val="28"/>
+        </w:rPr>
+      </w:pPr>
+      <w:r>
+        <w:rPr>
+          <w:sz w:val="28"/>
+          <w:szCs w:val="28"/>
+        </w:rPr>
+        <w:t>Es me if dono hi 0 hai tabhi result 0 ayega nhi toh 1</w:t>
+      </w:r>
+    </w:p>
+    <w:p>
+      <w:pPr>
+        <w:numPr>
+          <w:numId w:val="0"/>
+        </w:numPr>
+        <w:jc w:val="left"/>
+        <w:rPr>
+          <w:sz w:val="28"/>
+          <w:szCs w:val="28"/>
+        </w:rPr>
+      </w:pPr>
+    </w:p>
+    <w:p>
+      <w:pPr>
+        <w:numPr>
+          <w:numId w:val="0"/>
+        </w:numPr>
+        <w:jc w:val="left"/>
+        <w:rPr>
+          <w:sz w:val="28"/>
+          <w:szCs w:val="28"/>
+        </w:rPr>
+      </w:pPr>
+      <w:r>
+        <w:rPr>
+          <w:sz w:val="28"/>
+          <w:szCs w:val="28"/>
+        </w:rPr>
+        <w:t>0|0=0</w:t>
+      </w:r>
+    </w:p>
+    <w:p>
+      <w:pPr>
+        <w:numPr>
+          <w:numId w:val="0"/>
+        </w:numPr>
+        <w:jc w:val="left"/>
+        <w:rPr>
+          <w:sz w:val="28"/>
+          <w:szCs w:val="28"/>
+        </w:rPr>
+      </w:pPr>
+      <w:r>
+        <w:rPr>
+          <w:sz w:val="28"/>
+          <w:szCs w:val="28"/>
+        </w:rPr>
+        <w:t>0|1=1</w:t>
+      </w:r>
+    </w:p>
+    <w:p>
+      <w:pPr>
+        <w:numPr>
+          <w:numId w:val="0"/>
+        </w:numPr>
+        <w:jc w:val="left"/>
+        <w:rPr>
+          <w:sz w:val="28"/>
+          <w:szCs w:val="28"/>
+        </w:rPr>
+      </w:pPr>
+      <w:r>
+        <w:rPr>
+          <w:sz w:val="28"/>
+          <w:szCs w:val="28"/>
+        </w:rPr>
+        <w:t>1|0=1</w:t>
+      </w:r>
+    </w:p>
+    <w:p>
+      <w:pPr>
+        <w:numPr>
+          <w:numId w:val="0"/>
+        </w:numPr>
+        <w:jc w:val="left"/>
+        <w:rPr>
+          <w:sz w:val="28"/>
+          <w:szCs w:val="28"/>
+        </w:rPr>
+      </w:pPr>
+      <w:r>
+        <w:rPr>
+          <w:sz w:val="28"/>
+          <w:szCs w:val="28"/>
+        </w:rPr>
+        <w:t>1|1=1</w:t>
+      </w:r>
+    </w:p>
+    <w:p>
+      <w:pPr>
+        <w:numPr>
+          <w:numId w:val="0"/>
+        </w:numPr>
+        <w:jc w:val="left"/>
+        <w:rPr>
+          <w:sz w:val="28"/>
+          <w:szCs w:val="28"/>
+        </w:rPr>
+      </w:pPr>
+    </w:p>
+    <w:p>
+      <w:pPr>
+        <w:numPr>
+          <w:numId w:val="0"/>
+        </w:numPr>
+        <w:jc w:val="left"/>
+        <w:rPr>
+          <w:sz w:val="28"/>
+          <w:szCs w:val="28"/>
+        </w:rPr>
+      </w:pPr>
+      <w:r>
+        <w:rPr>
+          <w:sz w:val="28"/>
+          <w:szCs w:val="28"/>
+        </w:rPr>
+        <w:drawing>
+          <wp:inline distT="0" distB="0" distL="114300" distR="114300">
+            <wp:extent cx="5268595" cy="2962275"/>
+            <wp:effectExtent l="0" t="0" r="8255" b="9525"/>
+            <wp:docPr id="5" name="Picture 5" descr="Screenshot from 2020-11-01 13-26-42"/>
+            <wp:cNvGraphicFramePr>
+              <a:graphicFrameLocks xmlns:a="http://schemas.openxmlformats.org/drawingml/2006/main" noChangeAspect="1"/>
+            </wp:cNvGraphicFramePr>
+            <a:graphic xmlns:a="http://schemas.openxmlformats.org/drawingml/2006/main">
+              <a:graphicData uri="http://schemas.openxmlformats.org/drawingml/2006/picture">
+                <pic:pic xmlns:pic="http://schemas.openxmlformats.org/drawingml/2006/picture">
+                  <pic:nvPicPr>
+                    <pic:cNvPr id="5" name="Picture 5" descr="Screenshot from 2020-11-01 13-26-42"/>
+                    <pic:cNvPicPr>
+                      <a:picLocks noChangeAspect="1"/>
+                    </pic:cNvPicPr>
+                  </pic:nvPicPr>
+                  <pic:blipFill>
+                    <a:blip r:embed="rId7"/>
+                    <a:stretch>
+                      <a:fillRect/>
+                    </a:stretch>
+                  </pic:blipFill>
+                  <pic:spPr>
+                    <a:xfrm>
+                      <a:off x="0" y="0"/>
+                      <a:ext cx="5268595" cy="2962275"/>
+                    </a:xfrm>
+                    <a:prstGeom prst="rect">
+                      <a:avLst/>
+                    </a:prstGeom>
+                  </pic:spPr>
+                </pic:pic>
+              </a:graphicData>
+            </a:graphic>
+          </wp:inline>
+        </w:drawing>
+      </w:r>
+    </w:p>
+    <w:p>
+      <w:pPr>
+        <w:numPr>
+          <w:ilvl w:val="0"/>
+          <w:numId w:val="0"/>
+        </w:numPr>
+        <w:jc w:val="left"/>
+        <w:rPr>
+          <w:sz w:val="28"/>
+          <w:szCs w:val="28"/>
+        </w:rPr>
+      </w:pPr>
+    </w:p>
+    <w:p>
+      <w:pPr>
+        <w:numPr>
+          <w:ilvl w:val="0"/>
+          <w:numId w:val="0"/>
+        </w:numPr>
+        <w:jc w:val="left"/>
+        <w:rPr>
+          <w:sz w:val="28"/>
+          <w:szCs w:val="28"/>
+        </w:rPr>
+      </w:pPr>
+    </w:p>
+    <w:p>
+      <w:pPr>
+        <w:numPr>
+          <w:ilvl w:val="0"/>
+          <w:numId w:val="0"/>
+        </w:numPr>
+        <w:jc w:val="left"/>
+        <w:rPr>
+          <w:sz w:val="28"/>
+          <w:szCs w:val="28"/>
+        </w:rPr>
+      </w:pPr>
+    </w:p>
+    <w:p>
+      <w:pPr>
+        <w:numPr>
+          <w:ilvl w:val="0"/>
+          <w:numId w:val="0"/>
+        </w:numPr>
+        <w:jc w:val="left"/>
+        <w:rPr>
+          <w:sz w:val="28"/>
+          <w:szCs w:val="28"/>
+        </w:rPr>
+      </w:pPr>
+      <w:r>
+        <w:rPr>
+          <w:sz w:val="28"/>
+          <w:szCs w:val="28"/>
+        </w:rPr>
+        <w:t>XOR operator (^) -&gt;</w:t>
+      </w:r>
+    </w:p>
+    <w:p>
+      <w:pPr>
+        <w:numPr>
+          <w:ilvl w:val="0"/>
+          <w:numId w:val="0"/>
+        </w:numPr>
+        <w:jc w:val="left"/>
+        <w:rPr>
+          <w:sz w:val="28"/>
+          <w:szCs w:val="28"/>
+        </w:rPr>
+      </w:pPr>
+      <w:r>
+        <w:rPr>
+          <w:sz w:val="28"/>
+          <w:szCs w:val="28"/>
+        </w:rPr>
+        <w:t>Es me dono operants same hai toh result 0 ayega or agar dono operants alag hai toh 1 ayega</w:t>
+      </w:r>
+    </w:p>
+    <w:p>
+      <w:pPr>
+        <w:numPr>
+          <w:ilvl w:val="0"/>
+          <w:numId w:val="0"/>
+        </w:numPr>
+        <w:jc w:val="left"/>
+        <w:rPr>
+          <w:sz w:val="28"/>
+          <w:szCs w:val="28"/>
+        </w:rPr>
+      </w:pPr>
+    </w:p>
+    <w:p>
+      <w:pPr>
+        <w:numPr>
+          <w:ilvl w:val="0"/>
+          <w:numId w:val="0"/>
+        </w:numPr>
+        <w:jc w:val="left"/>
+        <w:rPr>
+          <w:sz w:val="28"/>
+          <w:szCs w:val="28"/>
+        </w:rPr>
+      </w:pPr>
+      <w:r>
+        <w:rPr>
+          <w:sz w:val="28"/>
+          <w:szCs w:val="28"/>
+        </w:rPr>
+        <w:t>0^0=0</w:t>
+      </w:r>
+    </w:p>
+    <w:p>
+      <w:pPr>
+        <w:numPr>
+          <w:ilvl w:val="0"/>
+          <w:numId w:val="0"/>
+        </w:numPr>
+        <w:jc w:val="left"/>
+        <w:rPr>
+          <w:sz w:val="28"/>
+          <w:szCs w:val="28"/>
+        </w:rPr>
+      </w:pPr>
+      <w:r>
+        <w:rPr>
+          <w:sz w:val="28"/>
+          <w:szCs w:val="28"/>
+        </w:rPr>
+        <w:t>0^1=1</w:t>
+      </w:r>
+    </w:p>
+    <w:p>
+      <w:pPr>
+        <w:numPr>
+          <w:ilvl w:val="0"/>
+          <w:numId w:val="0"/>
+        </w:numPr>
+        <w:jc w:val="left"/>
+        <w:rPr>
+          <w:sz w:val="28"/>
+          <w:szCs w:val="28"/>
+        </w:rPr>
+      </w:pPr>
+      <w:r>
+        <w:rPr>
+          <w:sz w:val="28"/>
+          <w:szCs w:val="28"/>
+        </w:rPr>
+        <w:t>1^0=1</w:t>
+      </w:r>
+    </w:p>
+    <w:p>
+      <w:pPr>
+        <w:numPr>
+          <w:ilvl w:val="0"/>
+          <w:numId w:val="0"/>
+        </w:numPr>
+        <w:jc w:val="left"/>
+        <w:rPr>
+          <w:sz w:val="28"/>
+          <w:szCs w:val="28"/>
+        </w:rPr>
+      </w:pPr>
+      <w:r>
+        <w:rPr>
+          <w:sz w:val="28"/>
+          <w:szCs w:val="28"/>
+        </w:rPr>
+        <w:t>1^1=0</w:t>
+      </w:r>
+    </w:p>
+    <w:p>
+      <w:pPr>
+        <w:numPr>
+          <w:ilvl w:val="0"/>
+          <w:numId w:val="0"/>
+        </w:numPr>
+        <w:jc w:val="left"/>
+        <w:rPr>
+          <w:sz w:val="28"/>
+          <w:szCs w:val="28"/>
+        </w:rPr>
+      </w:pPr>
+    </w:p>
+    <w:p>
+      <w:pPr>
+        <w:numPr>
+          <w:ilvl w:val="0"/>
+          <w:numId w:val="0"/>
+        </w:numPr>
+        <w:jc w:val="left"/>
+        <w:rPr>
+          <w:sz w:val="28"/>
+          <w:szCs w:val="28"/>
+        </w:rPr>
+      </w:pPr>
+      <w:r>
+        <w:rPr>
+          <w:sz w:val="28"/>
+          <w:szCs w:val="28"/>
+        </w:rPr>
+        <w:drawing>
+          <wp:inline distT="0" distB="0" distL="114300" distR="114300">
+            <wp:extent cx="5268595" cy="2962275"/>
+            <wp:effectExtent l="0" t="0" r="8255" b="9525"/>
+            <wp:docPr id="6" name="Picture 6" descr="Screenshot from 2020-11-01 13-35-37"/>
+            <wp:cNvGraphicFramePr>
+              <a:graphicFrameLocks xmlns:a="http://schemas.openxmlformats.org/drawingml/2006/main" noChangeAspect="1"/>
+            </wp:cNvGraphicFramePr>
+            <a:graphic xmlns:a="http://schemas.openxmlformats.org/drawingml/2006/main">
+              <a:graphicData uri="http://schemas.openxmlformats.org/drawingml/2006/picture">
+                <pic:pic xmlns:pic="http://schemas.openxmlformats.org/drawingml/2006/picture">
+                  <pic:nvPicPr>
+                    <pic:cNvPr id="6" name="Picture 6" descr="Screenshot from 2020-11-01 13-35-37"/>
+                    <pic:cNvPicPr>
+                      <a:picLocks noChangeAspect="1"/>
+                    </pic:cNvPicPr>
+                  </pic:nvPicPr>
+                  <pic:blipFill>
+                    <a:blip r:embed="rId8"/>
+                    <a:stretch>
+                      <a:fillRect/>
+                    </a:stretch>
+                  </pic:blipFill>
+                  <pic:spPr>
+                    <a:xfrm>
+                      <a:off x="0" y="0"/>
+                      <a:ext cx="5268595" cy="2962275"/>
+                    </a:xfrm>
+                    <a:prstGeom prst="rect">
+                      <a:avLst/>
+                    </a:prstGeom>
+                  </pic:spPr>
+                </pic:pic>
+              </a:graphicData>
+            </a:graphic>
+          </wp:inline>
+        </w:drawing>
+      </w:r>
+    </w:p>
+    <w:p>
+      <w:pPr>
+        <w:numPr>
+          <w:ilvl w:val="0"/>
+          <w:numId w:val="0"/>
+        </w:numPr>
+        <w:jc w:val="left"/>
+        <w:rPr>
+          <w:sz w:val="28"/>
+          <w:szCs w:val="28"/>
+        </w:rPr>
+      </w:pPr>
+    </w:p>
+    <w:p>
+      <w:pPr>
+        <w:numPr>
+          <w:ilvl w:val="0"/>
+          <w:numId w:val="0"/>
+        </w:numPr>
+        <w:jc w:val="left"/>
+        <w:rPr>
+          <w:sz w:val="28"/>
+          <w:szCs w:val="28"/>
+        </w:rPr>
+      </w:pPr>
+      <w:r>
+        <w:rPr>
+          <w:sz w:val="28"/>
+          <w:szCs w:val="28"/>
+        </w:rPr>
+        <w:t>Right shift operation (&gt;&gt;)-&gt;</w:t>
+      </w:r>
+    </w:p>
+    <w:p>
+      <w:pPr>
+        <w:numPr>
+          <w:ilvl w:val="0"/>
+          <w:numId w:val="0"/>
+        </w:numPr>
+        <w:jc w:val="left"/>
+        <w:rPr>
+          <w:rFonts w:hint="default"/>
+          <w:sz w:val="28"/>
+          <w:szCs w:val="28"/>
+        </w:rPr>
+      </w:pPr>
+      <w:r>
+        <w:rPr>
+          <w:sz w:val="28"/>
+          <w:szCs w:val="28"/>
+        </w:rPr>
+        <w:t>It is a operator in the we input a constant of which we have to right shift of the variable</w:t>
+      </w:r>
+      <w:r>
+        <w:rPr>
+          <w:rFonts w:hint="default"/>
+          <w:sz w:val="28"/>
+          <w:szCs w:val="28"/>
+        </w:rPr>
+        <w:t xml:space="preserve">’s binary value </w:t>
+      </w:r>
+    </w:p>
+    <w:p>
+      <w:pPr>
+        <w:numPr>
+          <w:ilvl w:val="0"/>
+          <w:numId w:val="0"/>
+        </w:numPr>
+        <w:jc w:val="left"/>
+        <w:rPr>
+          <w:rFonts w:hint="default"/>
+          <w:sz w:val="28"/>
+          <w:szCs w:val="28"/>
+        </w:rPr>
+      </w:pPr>
+      <w:r>
+        <w:rPr>
+          <w:rFonts w:hint="default"/>
+          <w:sz w:val="28"/>
+          <w:szCs w:val="28"/>
+        </w:rPr>
+        <w:t xml:space="preserve"> Ex </w:t>
+      </w:r>
+    </w:p>
+    <w:p>
+      <w:pPr>
+        <w:numPr>
+          <w:ilvl w:val="0"/>
+          <w:numId w:val="0"/>
+        </w:numPr>
+        <w:jc w:val="left"/>
+        <w:rPr>
+          <w:rFonts w:hint="default"/>
+          <w:sz w:val="28"/>
+          <w:szCs w:val="28"/>
+        </w:rPr>
+      </w:pPr>
+      <w:r>
+        <w:rPr>
+          <w:rFonts w:hint="default"/>
+          <w:sz w:val="28"/>
+          <w:szCs w:val="28"/>
+        </w:rPr>
+        <w:t xml:space="preserve">56&gt;&gt;2 toh 56 ke binary nos me hum 2 zero left size enter karege or baki value right ki or shift ho jayegi , or yaha size of a bit is same toh last ki 2 value delete ho jayegi </w:t>
+      </w:r>
+    </w:p>
+    <w:p>
+      <w:pPr>
+        <w:numPr>
+          <w:ilvl w:val="0"/>
+          <w:numId w:val="0"/>
+        </w:numPr>
+        <w:jc w:val="left"/>
+        <w:rPr>
+          <w:rFonts w:hint="default"/>
+          <w:sz w:val="28"/>
+          <w:szCs w:val="28"/>
+        </w:rPr>
+      </w:pPr>
+      <w:r>
+        <w:rPr>
+          <w:rFonts w:hint="default"/>
+          <w:sz w:val="28"/>
+          <w:szCs w:val="28"/>
+        </w:rPr>
+        <w:t xml:space="preserve">  </w:t>
+      </w:r>
+      <w:r>
+        <w:rPr>
+          <w:rFonts w:hint="default"/>
+          <w:sz w:val="28"/>
+          <w:szCs w:val="28"/>
+        </w:rPr>
+        <w:drawing>
+          <wp:inline distT="0" distB="0" distL="114300" distR="114300">
+            <wp:extent cx="5268595" cy="2962275"/>
+            <wp:effectExtent l="0" t="0" r="8255" b="9525"/>
+            <wp:docPr id="7" name="Picture 7" descr="Screenshot from 2020-11-01 13-44-33"/>
+            <wp:cNvGraphicFramePr>
+              <a:graphicFrameLocks xmlns:a="http://schemas.openxmlformats.org/drawingml/2006/main" noChangeAspect="1"/>
+            </wp:cNvGraphicFramePr>
+            <a:graphic xmlns:a="http://schemas.openxmlformats.org/drawingml/2006/main">
+              <a:graphicData uri="http://schemas.openxmlformats.org/drawingml/2006/picture">
+                <pic:pic xmlns:pic="http://schemas.openxmlformats.org/drawingml/2006/picture">
+                  <pic:nvPicPr>
+                    <pic:cNvPr id="7" name="Picture 7" descr="Screenshot from 2020-11-01 13-44-33"/>
+                    <pic:cNvPicPr>
+                      <a:picLocks noChangeAspect="1"/>
+                    </pic:cNvPicPr>
+                  </pic:nvPicPr>
+                  <pic:blipFill>
+                    <a:blip r:embed="rId9"/>
+                    <a:stretch>
+                      <a:fillRect/>
+                    </a:stretch>
+                  </pic:blipFill>
+                  <pic:spPr>
+                    <a:xfrm>
+                      <a:off x="0" y="0"/>
+                      <a:ext cx="5268595" cy="2962275"/>
+                    </a:xfrm>
+                    <a:prstGeom prst="rect">
+                      <a:avLst/>
+                    </a:prstGeom>
+                  </pic:spPr>
+                </pic:pic>
+              </a:graphicData>
+            </a:graphic>
+          </wp:inline>
+        </w:drawing>
+      </w:r>
+    </w:p>
+    <w:p>
+      <w:pPr>
+        <w:numPr>
+          <w:ilvl w:val="0"/>
+          <w:numId w:val="0"/>
+        </w:numPr>
+        <w:jc w:val="left"/>
+        <w:rPr>
+          <w:rFonts w:hint="default"/>
+          <w:sz w:val="28"/>
+          <w:szCs w:val="28"/>
+        </w:rPr>
+      </w:pPr>
+    </w:p>
+    <w:p>
+      <w:pPr>
+        <w:numPr>
+          <w:ilvl w:val="0"/>
+          <w:numId w:val="0"/>
+        </w:numPr>
+        <w:jc w:val="left"/>
+        <w:rPr>
+          <w:rFonts w:hint="default"/>
+          <w:sz w:val="28"/>
+          <w:szCs w:val="28"/>
+        </w:rPr>
+      </w:pPr>
+      <w:r>
+        <w:rPr>
+          <w:rFonts w:hint="default"/>
+          <w:sz w:val="28"/>
+          <w:szCs w:val="28"/>
+        </w:rPr>
+        <w:t>Left shift (&lt;&lt;) operator-&gt;</w:t>
+      </w:r>
+    </w:p>
+    <w:p>
+      <w:pPr>
+        <w:numPr>
+          <w:ilvl w:val="0"/>
+          <w:numId w:val="0"/>
+        </w:numPr>
+        <w:jc w:val="left"/>
+        <w:rPr>
+          <w:rFonts w:hint="default"/>
+          <w:sz w:val="28"/>
+          <w:szCs w:val="28"/>
+        </w:rPr>
+      </w:pPr>
+      <w:r>
+        <w:rPr>
+          <w:rFonts w:hint="default"/>
+          <w:sz w:val="28"/>
+          <w:szCs w:val="28"/>
+        </w:rPr>
+        <w:t>Now here hum zeros ko right side se enter karege or extreme left side wale binary no. Delete ho jayege</w:t>
+      </w:r>
+    </w:p>
+    <w:p>
+      <w:pPr>
+        <w:numPr>
+          <w:ilvl w:val="0"/>
+          <w:numId w:val="0"/>
+        </w:numPr>
+        <w:jc w:val="left"/>
+        <w:rPr>
+          <w:rFonts w:hint="default"/>
+          <w:sz w:val="28"/>
+          <w:szCs w:val="28"/>
+        </w:rPr>
+      </w:pPr>
+    </w:p>
+    <w:p>
+      <w:pPr>
+        <w:numPr>
+          <w:ilvl w:val="0"/>
+          <w:numId w:val="0"/>
+        </w:numPr>
+        <w:jc w:val="left"/>
+        <w:rPr>
+          <w:rFonts w:hint="default"/>
+          <w:sz w:val="28"/>
+          <w:szCs w:val="28"/>
+        </w:rPr>
+      </w:pPr>
+      <w:r>
+        <w:rPr>
+          <w:rFonts w:hint="default"/>
+          <w:sz w:val="28"/>
+          <w:szCs w:val="28"/>
+        </w:rPr>
+        <w:drawing>
+          <wp:inline distT="0" distB="0" distL="114300" distR="114300">
+            <wp:extent cx="5268595" cy="2962275"/>
+            <wp:effectExtent l="0" t="0" r="8255" b="9525"/>
+            <wp:docPr id="8" name="Picture 8" descr="Screenshot from 2020-11-01 13-47-54"/>
+            <wp:cNvGraphicFramePr>
+              <a:graphicFrameLocks xmlns:a="http://schemas.openxmlformats.org/drawingml/2006/main" noChangeAspect="1"/>
+            </wp:cNvGraphicFramePr>
+            <a:graphic xmlns:a="http://schemas.openxmlformats.org/drawingml/2006/main">
+              <a:graphicData uri="http://schemas.openxmlformats.org/drawingml/2006/picture">
+                <pic:pic xmlns:pic="http://schemas.openxmlformats.org/drawingml/2006/picture">
+                  <pic:nvPicPr>
+                    <pic:cNvPr id="8" name="Picture 8" descr="Screenshot from 2020-11-01 13-47-54"/>
+                    <pic:cNvPicPr>
+                      <a:picLocks noChangeAspect="1"/>
+                    </pic:cNvPicPr>
+                  </pic:nvPicPr>
+                  <pic:blipFill>
+                    <a:blip r:embed="rId10"/>
+                    <a:stretch>
+                      <a:fillRect/>
+                    </a:stretch>
+                  </pic:blipFill>
+                  <pic:spPr>
+                    <a:xfrm>
+                      <a:off x="0" y="0"/>
+                      <a:ext cx="5268595" cy="2962275"/>
+                    </a:xfrm>
+                    <a:prstGeom prst="rect">
+                      <a:avLst/>
+                    </a:prstGeom>
+                  </pic:spPr>
+                </pic:pic>
+              </a:graphicData>
+            </a:graphic>
+          </wp:inline>
+        </w:drawing>
+      </w:r>
+    </w:p>
+    <w:p>
+      <w:pPr>
+        <w:numPr>
+          <w:ilvl w:val="0"/>
+          <w:numId w:val="0"/>
+        </w:numPr>
+        <w:jc w:val="left"/>
+        <w:rPr>
+          <w:rFonts w:hint="default"/>
+          <w:sz w:val="28"/>
+          <w:szCs w:val="28"/>
+        </w:rPr>
+      </w:pPr>
+    </w:p>
+    <w:p>
+      <w:pPr>
+        <w:numPr>
+          <w:ilvl w:val="0"/>
+          <w:numId w:val="0"/>
+        </w:numPr>
+        <w:jc w:val="left"/>
+        <w:rPr>
+          <w:rFonts w:hint="default"/>
+          <w:sz w:val="28"/>
+          <w:szCs w:val="28"/>
+        </w:rPr>
+      </w:pPr>
+    </w:p>
+    <w:p>
+      <w:pPr>
+        <w:numPr>
+          <w:ilvl w:val="0"/>
+          <w:numId w:val="0"/>
+        </w:numPr>
+        <w:jc w:val="left"/>
+        <w:rPr>
+          <w:rFonts w:hint="default"/>
+          <w:sz w:val="28"/>
+          <w:szCs w:val="28"/>
+        </w:rPr>
+      </w:pPr>
+      <w:r>
+        <w:rPr>
+          <w:rFonts w:hint="default"/>
+          <w:sz w:val="28"/>
+          <w:szCs w:val="28"/>
+        </w:rPr>
+        <w:drawing>
+          <wp:inline distT="0" distB="0" distL="114300" distR="114300">
+            <wp:extent cx="5268595" cy="2962275"/>
+            <wp:effectExtent l="0" t="0" r="8255" b="9525"/>
+            <wp:docPr id="9" name="Picture 9" descr="Screenshot from 2020-11-01 13-50-04"/>
+            <wp:cNvGraphicFramePr>
+              <a:graphicFrameLocks xmlns:a="http://schemas.openxmlformats.org/drawingml/2006/main" noChangeAspect="1"/>
+            </wp:cNvGraphicFramePr>
+            <a:graphic xmlns:a="http://schemas.openxmlformats.org/drawingml/2006/main">
+              <a:graphicData uri="http://schemas.openxmlformats.org/drawingml/2006/picture">
+                <pic:pic xmlns:pic="http://schemas.openxmlformats.org/drawingml/2006/picture">
+                  <pic:nvPicPr>
+                    <pic:cNvPr id="9" name="Picture 9" descr="Screenshot from 2020-11-01 13-50-04"/>
+                    <pic:cNvPicPr>
+                      <a:picLocks noChangeAspect="1"/>
+                    </pic:cNvPicPr>
+                  </pic:nvPicPr>
+                  <pic:blipFill>
+                    <a:blip r:embed="rId11"/>
+                    <a:stretch>
+                      <a:fillRect/>
+                    </a:stretch>
+                  </pic:blipFill>
+                  <pic:spPr>
+                    <a:xfrm>
+                      <a:off x="0" y="0"/>
+                      <a:ext cx="5268595" cy="2962275"/>
+                    </a:xfrm>
+                    <a:prstGeom prst="rect">
+                      <a:avLst/>
+                    </a:prstGeom>
+                  </pic:spPr>
+                </pic:pic>
+              </a:graphicData>
+            </a:graphic>
+          </wp:inline>
+        </w:drawing>
+      </w:r>
+    </w:p>
+    <w:p>
+      <w:pPr>
+        <w:numPr>
+          <w:ilvl w:val="0"/>
+          <w:numId w:val="0"/>
+        </w:numPr>
+        <w:jc w:val="left"/>
+        <w:rPr>
+          <w:rFonts w:hint="default"/>
+          <w:sz w:val="28"/>
+          <w:szCs w:val="28"/>
+        </w:rPr>
+      </w:pPr>
+    </w:p>
+    <w:p>
+      <w:pPr>
+        <w:numPr>
+          <w:ilvl w:val="0"/>
+          <w:numId w:val="0"/>
+        </w:numPr>
+        <w:jc w:val="left"/>
+        <w:rPr>
+          <w:rFonts w:hint="default"/>
+          <w:sz w:val="28"/>
+          <w:szCs w:val="28"/>
+        </w:rPr>
+      </w:pPr>
+      <w:r>
+        <w:rPr>
+          <w:rFonts w:hint="default"/>
+          <w:sz w:val="28"/>
+          <w:szCs w:val="28"/>
+        </w:rPr>
+        <w:drawing>
+          <wp:inline distT="0" distB="0" distL="114300" distR="114300">
+            <wp:extent cx="5268595" cy="2962275"/>
+            <wp:effectExtent l="0" t="0" r="8255" b="9525"/>
+            <wp:docPr id="10" name="Picture 10" descr="Screenshot from 2020-11-01 13-52-01"/>
+            <wp:cNvGraphicFramePr>
+              <a:graphicFrameLocks xmlns:a="http://schemas.openxmlformats.org/drawingml/2006/main" noChangeAspect="1"/>
+            </wp:cNvGraphicFramePr>
+            <a:graphic xmlns:a="http://schemas.openxmlformats.org/drawingml/2006/main">
+              <a:graphicData uri="http://schemas.openxmlformats.org/drawingml/2006/picture">
+                <pic:pic xmlns:pic="http://schemas.openxmlformats.org/drawingml/2006/picture">
+                  <pic:nvPicPr>
+                    <pic:cNvPr id="10" name="Picture 10" descr="Screenshot from 2020-11-01 13-52-01"/>
+                    <pic:cNvPicPr>
+                      <a:picLocks noChangeAspect="1"/>
+                    </pic:cNvPicPr>
+                  </pic:nvPicPr>
+                  <pic:blipFill>
+                    <a:blip r:embed="rId12"/>
+                    <a:stretch>
+                      <a:fillRect/>
+                    </a:stretch>
+                  </pic:blipFill>
+                  <pic:spPr>
+                    <a:xfrm>
+                      <a:off x="0" y="0"/>
+                      <a:ext cx="5268595" cy="2962275"/>
+                    </a:xfrm>
+                    <a:prstGeom prst="rect">
+                      <a:avLst/>
+                    </a:prstGeom>
+                  </pic:spPr>
+                </pic:pic>
+              </a:graphicData>
+            </a:graphic>
+          </wp:inline>
+        </w:drawing>
+      </w:r>
+    </w:p>
+    <w:p>
+      <w:pPr>
+        <w:numPr>
+          <w:ilvl w:val="0"/>
+          <w:numId w:val="0"/>
+        </w:numPr>
+        <w:jc w:val="left"/>
+        <w:rPr>
+          <w:rFonts w:hint="default"/>
+          <w:sz w:val="28"/>
+          <w:szCs w:val="28"/>
+        </w:rPr>
+      </w:pPr>
+    </w:p>
+    <w:p>
+      <w:pPr>
+        <w:numPr>
+          <w:ilvl w:val="0"/>
+          <w:numId w:val="0"/>
+        </w:numPr>
+        <w:jc w:val="left"/>
+        <w:rPr>
+          <w:rFonts w:hint="default"/>
+          <w:sz w:val="28"/>
+          <w:szCs w:val="28"/>
+        </w:rPr>
+      </w:pPr>
+      <w:r>
+        <w:rPr>
+          <w:rFonts w:hint="default"/>
+          <w:sz w:val="28"/>
+          <w:szCs w:val="28"/>
+        </w:rPr>
+        <w:t xml:space="preserve"> Relational operators-&gt;</w:t>
+      </w:r>
+    </w:p>
+    <w:p>
+      <w:pPr>
+        <w:numPr>
+          <w:ilvl w:val="0"/>
+          <w:numId w:val="0"/>
+        </w:numPr>
+        <w:jc w:val="left"/>
+        <w:rPr>
+          <w:rFonts w:hint="default"/>
+          <w:sz w:val="28"/>
+          <w:szCs w:val="28"/>
+        </w:rPr>
+      </w:pPr>
+      <w:r>
+        <w:rPr>
+          <w:rFonts w:hint="default"/>
+          <w:sz w:val="28"/>
+          <w:szCs w:val="28"/>
+        </w:rPr>
+        <w:t>These are of 6 types</w:t>
+      </w:r>
+    </w:p>
+    <w:p>
+      <w:pPr>
+        <w:numPr>
+          <w:ilvl w:val="0"/>
+          <w:numId w:val="0"/>
+        </w:numPr>
+        <w:jc w:val="left"/>
+        <w:rPr>
+          <w:rFonts w:hint="default"/>
+          <w:sz w:val="28"/>
+          <w:szCs w:val="28"/>
+        </w:rPr>
+      </w:pPr>
+    </w:p>
+    <w:p>
+      <w:pPr>
+        <w:numPr>
+          <w:ilvl w:val="0"/>
+          <w:numId w:val="0"/>
+        </w:numPr>
+        <w:jc w:val="left"/>
+        <w:rPr>
+          <w:rFonts w:hint="default"/>
+          <w:color w:val="FF0000"/>
+          <w:sz w:val="28"/>
+          <w:szCs w:val="28"/>
+        </w:rPr>
+      </w:pPr>
+      <w:r>
+        <w:rPr>
+          <w:rFonts w:hint="default"/>
+          <w:color w:val="FF0000"/>
+          <w:sz w:val="28"/>
+          <w:szCs w:val="28"/>
+        </w:rPr>
+        <w:t>&lt; , &gt; ,&lt;= , &gt;= (</w:t>
+      </w:r>
+      <w:r>
+        <w:rPr>
+          <w:rFonts w:hint="default"/>
+          <w:color w:val="000000" w:themeColor="text1"/>
+          <w:sz w:val="28"/>
+          <w:szCs w:val="28"/>
+          <w14:textFill>
+            <w14:solidFill>
+              <w14:schemeClr w14:val="tx1"/>
+            </w14:solidFill>
+          </w14:textFill>
+        </w:rPr>
+        <w:t xml:space="preserve">en ki priority neeche likhe operators se jayada hai </w:t>
+      </w:r>
+      <w:r>
+        <w:rPr>
+          <w:rFonts w:hint="default"/>
+          <w:color w:val="FF0000"/>
+          <w:sz w:val="28"/>
+          <w:szCs w:val="28"/>
+        </w:rPr>
+        <w:t>)</w:t>
+      </w:r>
+    </w:p>
+    <w:p>
+      <w:pPr>
+        <w:numPr>
+          <w:ilvl w:val="0"/>
+          <w:numId w:val="0"/>
+        </w:numPr>
+        <w:jc w:val="left"/>
+        <w:rPr>
+          <w:rFonts w:hint="default"/>
+          <w:color w:val="FF0000"/>
+          <w:sz w:val="28"/>
+          <w:szCs w:val="28"/>
+        </w:rPr>
+      </w:pPr>
+    </w:p>
+    <w:p>
+      <w:pPr>
+        <w:numPr>
+          <w:ilvl w:val="0"/>
+          <w:numId w:val="0"/>
+        </w:numPr>
+        <w:jc w:val="left"/>
+        <w:rPr>
+          <w:rFonts w:hint="default"/>
+          <w:sz w:val="28"/>
+          <w:szCs w:val="28"/>
+        </w:rPr>
+      </w:pPr>
+      <w:r>
+        <w:rPr>
+          <w:rFonts w:hint="default"/>
+          <w:color w:val="2F5597" w:themeColor="accent5" w:themeShade="BF"/>
+          <w:sz w:val="28"/>
+          <w:szCs w:val="28"/>
+        </w:rPr>
+        <w:t>==</w:t>
+      </w:r>
+      <w:r>
+        <w:rPr>
+          <w:rFonts w:hint="default"/>
+          <w:sz w:val="28"/>
+          <w:szCs w:val="28"/>
+        </w:rPr>
+        <w:t>(equal to) ,</w:t>
+      </w:r>
+      <w:r>
+        <w:rPr>
+          <w:rFonts w:hint="default"/>
+          <w:color w:val="2F5597" w:themeColor="accent5" w:themeShade="BF"/>
+          <w:sz w:val="28"/>
+          <w:szCs w:val="28"/>
+        </w:rPr>
+        <w:t xml:space="preserve"> !=</w:t>
+      </w:r>
+      <w:r>
+        <w:rPr>
+          <w:rFonts w:hint="default"/>
+          <w:sz w:val="28"/>
+          <w:szCs w:val="28"/>
+        </w:rPr>
+        <w:t>(not equalt to)</w:t>
+      </w:r>
+    </w:p>
+    <w:p>
+      <w:pPr>
+        <w:numPr>
+          <w:ilvl w:val="0"/>
+          <w:numId w:val="0"/>
+        </w:numPr>
+        <w:jc w:val="left"/>
+        <w:rPr>
+          <w:rFonts w:hint="default"/>
+          <w:sz w:val="28"/>
+          <w:szCs w:val="28"/>
+        </w:rPr>
+      </w:pPr>
+    </w:p>
+    <w:p>
+      <w:pPr>
+        <w:numPr>
+          <w:ilvl w:val="0"/>
+          <w:numId w:val="0"/>
+        </w:numPr>
+        <w:jc w:val="left"/>
+        <w:rPr>
+          <w:rFonts w:hint="default"/>
+          <w:sz w:val="28"/>
+          <w:szCs w:val="28"/>
+        </w:rPr>
+      </w:pPr>
+      <w:r>
+        <w:rPr>
+          <w:rFonts w:hint="default"/>
+          <w:sz w:val="28"/>
+          <w:szCs w:val="28"/>
+        </w:rPr>
+        <w:t>Rules of relational operator -&gt;</w:t>
+      </w:r>
+    </w:p>
+    <w:p>
+      <w:pPr>
+        <w:numPr>
+          <w:ilvl w:val="0"/>
+          <w:numId w:val="3"/>
+        </w:numPr>
+        <w:jc w:val="left"/>
+        <w:rPr>
+          <w:rFonts w:hint="default"/>
+          <w:sz w:val="28"/>
+          <w:szCs w:val="28"/>
+        </w:rPr>
+      </w:pPr>
+      <w:r>
+        <w:rPr>
+          <w:rFonts w:hint="default"/>
+          <w:sz w:val="28"/>
+          <w:szCs w:val="28"/>
+        </w:rPr>
+        <w:t>Relational operator ka result hamesha ya toh 0 ata hai or ya hi 1</w:t>
+      </w:r>
+    </w:p>
+    <w:p>
+      <w:pPr>
+        <w:numPr>
+          <w:ilvl w:val="0"/>
+          <w:numId w:val="3"/>
+        </w:numPr>
+        <w:jc w:val="left"/>
+        <w:rPr>
+          <w:rFonts w:hint="default"/>
+          <w:sz w:val="28"/>
+          <w:szCs w:val="28"/>
+        </w:rPr>
+      </w:pPr>
+      <w:r>
+        <w:rPr>
+          <w:rFonts w:hint="default"/>
+          <w:sz w:val="28"/>
+          <w:szCs w:val="28"/>
+        </w:rPr>
+        <w:t>Har non 0 wali true mani jati h balaki 0 value ko faulse manate hai</w:t>
+      </w:r>
+    </w:p>
+    <w:p>
+      <w:pPr>
+        <w:numPr>
+          <w:ilvl w:val="0"/>
+          <w:numId w:val="3"/>
+        </w:numPr>
+        <w:jc w:val="left"/>
+        <w:rPr>
+          <w:rFonts w:hint="default"/>
+          <w:sz w:val="28"/>
+          <w:szCs w:val="28"/>
+        </w:rPr>
+      </w:pPr>
+      <w:r>
+        <w:rPr>
+          <w:rFonts w:hint="default"/>
+          <w:sz w:val="28"/>
+          <w:szCs w:val="28"/>
+        </w:rPr>
+        <w:t>And true means 1 and false means 0</w:t>
+      </w:r>
+    </w:p>
+    <w:p>
+      <w:pPr>
+        <w:numPr>
+          <w:numId w:val="0"/>
+        </w:numPr>
+        <w:jc w:val="left"/>
+        <w:rPr>
+          <w:rFonts w:hint="default"/>
+          <w:sz w:val="28"/>
+          <w:szCs w:val="28"/>
+        </w:rPr>
+      </w:pPr>
+    </w:p>
+    <w:p>
+      <w:pPr>
+        <w:numPr>
+          <w:numId w:val="0"/>
+        </w:numPr>
+        <w:jc w:val="left"/>
+        <w:rPr>
+          <w:rFonts w:hint="default"/>
+          <w:sz w:val="28"/>
+          <w:szCs w:val="28"/>
+        </w:rPr>
+      </w:pPr>
+      <w:r>
+        <w:rPr>
+          <w:rFonts w:hint="default"/>
+          <w:sz w:val="28"/>
+          <w:szCs w:val="28"/>
+        </w:rPr>
+        <w:drawing>
+          <wp:inline distT="0" distB="0" distL="114300" distR="114300">
+            <wp:extent cx="5268595" cy="2962275"/>
+            <wp:effectExtent l="0" t="0" r="8255" b="9525"/>
+            <wp:docPr id="11" name="Picture 11" descr="Screenshot from 2020-11-01 13-59-55"/>
+            <wp:cNvGraphicFramePr>
+              <a:graphicFrameLocks xmlns:a="http://schemas.openxmlformats.org/drawingml/2006/main" noChangeAspect="1"/>
+            </wp:cNvGraphicFramePr>
+            <a:graphic xmlns:a="http://schemas.openxmlformats.org/drawingml/2006/main">
+              <a:graphicData uri="http://schemas.openxmlformats.org/drawingml/2006/picture">
+                <pic:pic xmlns:pic="http://schemas.openxmlformats.org/drawingml/2006/picture">
+                  <pic:nvPicPr>
+                    <pic:cNvPr id="11" name="Picture 11" descr="Screenshot from 2020-11-01 13-59-55"/>
+                    <pic:cNvPicPr>
+                      <a:picLocks noChangeAspect="1"/>
+                    </pic:cNvPicPr>
+                  </pic:nvPicPr>
+                  <pic:blipFill>
+                    <a:blip r:embed="rId13"/>
+                    <a:stretch>
+                      <a:fillRect/>
+                    </a:stretch>
+                  </pic:blipFill>
+                  <pic:spPr>
+                    <a:xfrm>
+                      <a:off x="0" y="0"/>
+                      <a:ext cx="5268595" cy="2962275"/>
+                    </a:xfrm>
+                    <a:prstGeom prst="rect">
+                      <a:avLst/>
+                    </a:prstGeom>
+                  </pic:spPr>
+                </pic:pic>
+              </a:graphicData>
+            </a:graphic>
+          </wp:inline>
+        </w:drawing>
+      </w:r>
+    </w:p>
+    <w:p>
+      <w:pPr>
+        <w:numPr>
+          <w:numId w:val="0"/>
+        </w:numPr>
+        <w:jc w:val="left"/>
+        <w:rPr>
+          <w:rFonts w:hint="default"/>
+          <w:sz w:val="28"/>
+          <w:szCs w:val="28"/>
+        </w:rPr>
+      </w:pPr>
+    </w:p>
+    <w:p>
+      <w:pPr>
+        <w:numPr>
+          <w:numId w:val="0"/>
+        </w:numPr>
+        <w:jc w:val="left"/>
+        <w:rPr>
+          <w:rFonts w:hint="default"/>
+          <w:sz w:val="28"/>
+          <w:szCs w:val="28"/>
+        </w:rPr>
+      </w:pPr>
+      <w:r>
+        <w:rPr>
+          <w:rFonts w:hint="default"/>
+          <w:sz w:val="28"/>
+          <w:szCs w:val="28"/>
+        </w:rPr>
+        <w:t>#include&lt;stdio.h&gt;</w:t>
+      </w:r>
+    </w:p>
+    <w:p>
+      <w:pPr>
+        <w:numPr>
+          <w:numId w:val="0"/>
+        </w:numPr>
+        <w:jc w:val="left"/>
+        <w:rPr>
+          <w:rFonts w:hint="default"/>
+          <w:sz w:val="28"/>
+          <w:szCs w:val="28"/>
+        </w:rPr>
+      </w:pPr>
+      <w:r>
+        <w:rPr>
+          <w:rFonts w:hint="default"/>
+          <w:sz w:val="28"/>
+          <w:szCs w:val="28"/>
+        </w:rPr>
+        <w:t>int main()</w:t>
+      </w:r>
+    </w:p>
+    <w:p>
+      <w:pPr>
+        <w:numPr>
+          <w:numId w:val="0"/>
+        </w:numPr>
+        <w:jc w:val="left"/>
+        <w:rPr>
+          <w:rFonts w:hint="default"/>
+          <w:sz w:val="28"/>
+          <w:szCs w:val="28"/>
+        </w:rPr>
+      </w:pPr>
+      <w:r>
+        <w:rPr>
+          <w:rFonts w:hint="default"/>
+          <w:sz w:val="28"/>
+          <w:szCs w:val="28"/>
+        </w:rPr>
+        <w:t>{</w:t>
+      </w:r>
+    </w:p>
+    <w:p>
+      <w:pPr>
+        <w:numPr>
+          <w:numId w:val="0"/>
+        </w:numPr>
+        <w:jc w:val="left"/>
+        <w:rPr>
+          <w:rFonts w:hint="default"/>
+          <w:sz w:val="28"/>
+          <w:szCs w:val="28"/>
+        </w:rPr>
+      </w:pPr>
+      <w:r>
+        <w:rPr>
+          <w:rFonts w:hint="default"/>
+          <w:sz w:val="28"/>
+          <w:szCs w:val="28"/>
+        </w:rPr>
+        <w:t>int x,y,z,p,q;</w:t>
+      </w:r>
+    </w:p>
+    <w:p>
+      <w:pPr>
+        <w:numPr>
+          <w:numId w:val="0"/>
+        </w:numPr>
+        <w:jc w:val="left"/>
+        <w:rPr>
+          <w:rFonts w:hint="default"/>
+          <w:sz w:val="28"/>
+          <w:szCs w:val="28"/>
+        </w:rPr>
+      </w:pPr>
+      <w:r>
+        <w:rPr>
+          <w:rFonts w:hint="default"/>
+          <w:sz w:val="28"/>
+          <w:szCs w:val="28"/>
+        </w:rPr>
+        <w:t>x=3&gt;4; //here first run relational operator i.e &gt; then run assignment operator , so here statement is false thus the value will be 0</w:t>
+      </w:r>
+    </w:p>
+    <w:p>
+      <w:pPr>
+        <w:numPr>
+          <w:numId w:val="0"/>
+        </w:numPr>
+        <w:jc w:val="left"/>
+        <w:rPr>
+          <w:rFonts w:hint="default"/>
+          <w:sz w:val="28"/>
+          <w:szCs w:val="28"/>
+        </w:rPr>
+      </w:pPr>
+      <w:r>
+        <w:rPr>
+          <w:rFonts w:hint="default"/>
+          <w:sz w:val="28"/>
+          <w:szCs w:val="28"/>
+        </w:rPr>
+        <w:t>printf("value of x=3&gt;4 is %d\n",x);</w:t>
+      </w:r>
+    </w:p>
+    <w:p>
+      <w:pPr>
+        <w:numPr>
+          <w:numId w:val="0"/>
+        </w:numPr>
+        <w:jc w:val="left"/>
+        <w:rPr>
+          <w:rFonts w:hint="default"/>
+          <w:sz w:val="28"/>
+          <w:szCs w:val="28"/>
+        </w:rPr>
+      </w:pPr>
+    </w:p>
+    <w:p>
+      <w:pPr>
+        <w:numPr>
+          <w:numId w:val="0"/>
+        </w:numPr>
+        <w:jc w:val="left"/>
+        <w:rPr>
+          <w:rFonts w:hint="default"/>
+          <w:sz w:val="28"/>
+          <w:szCs w:val="28"/>
+        </w:rPr>
+      </w:pPr>
+      <w:r>
+        <w:rPr>
+          <w:rFonts w:hint="default"/>
+          <w:sz w:val="28"/>
+          <w:szCs w:val="28"/>
+        </w:rPr>
+        <w:t xml:space="preserve">y=3&lt;=4; // here statement is true thus answer will come 1 </w:t>
+      </w:r>
+    </w:p>
+    <w:p>
+      <w:pPr>
+        <w:numPr>
+          <w:numId w:val="0"/>
+        </w:numPr>
+        <w:jc w:val="left"/>
+        <w:rPr>
+          <w:rFonts w:hint="default"/>
+          <w:sz w:val="28"/>
+          <w:szCs w:val="28"/>
+        </w:rPr>
+      </w:pPr>
+      <w:r>
+        <w:rPr>
+          <w:rFonts w:hint="default"/>
+          <w:sz w:val="28"/>
+          <w:szCs w:val="28"/>
+        </w:rPr>
+        <w:t>printf("value of y= 3&lt;=4 is %d\n",y);</w:t>
+      </w:r>
+    </w:p>
+    <w:p>
+      <w:pPr>
+        <w:numPr>
+          <w:numId w:val="0"/>
+        </w:numPr>
+        <w:jc w:val="left"/>
+        <w:rPr>
+          <w:rFonts w:hint="default"/>
+          <w:sz w:val="28"/>
+          <w:szCs w:val="28"/>
+        </w:rPr>
+      </w:pPr>
+    </w:p>
+    <w:p>
+      <w:pPr>
+        <w:numPr>
+          <w:numId w:val="0"/>
+        </w:numPr>
+        <w:jc w:val="left"/>
+        <w:rPr>
+          <w:rFonts w:hint="default"/>
+          <w:sz w:val="28"/>
+          <w:szCs w:val="28"/>
+        </w:rPr>
+      </w:pPr>
+      <w:r>
+        <w:rPr>
+          <w:rFonts w:hint="default"/>
+          <w:sz w:val="28"/>
+          <w:szCs w:val="28"/>
+        </w:rPr>
+        <w:t>z=4!=3; // 4 is not equal to 3 which is true thus result yield 1</w:t>
+      </w:r>
+    </w:p>
+    <w:p>
+      <w:pPr>
+        <w:numPr>
+          <w:numId w:val="0"/>
+        </w:numPr>
+        <w:jc w:val="left"/>
+        <w:rPr>
+          <w:rFonts w:hint="default"/>
+          <w:sz w:val="28"/>
+          <w:szCs w:val="28"/>
+        </w:rPr>
+      </w:pPr>
+      <w:r>
+        <w:rPr>
+          <w:rFonts w:hint="default"/>
+          <w:sz w:val="28"/>
+          <w:szCs w:val="28"/>
+        </w:rPr>
+        <w:t>printf("value of z= 4!=3 is %d\n",z);</w:t>
+      </w:r>
+    </w:p>
+    <w:p>
+      <w:pPr>
+        <w:numPr>
+          <w:numId w:val="0"/>
+        </w:numPr>
+        <w:jc w:val="left"/>
+        <w:rPr>
+          <w:rFonts w:hint="default"/>
+          <w:sz w:val="28"/>
+          <w:szCs w:val="28"/>
+        </w:rPr>
+      </w:pPr>
+    </w:p>
+    <w:p>
+      <w:pPr>
+        <w:numPr>
+          <w:numId w:val="0"/>
+        </w:numPr>
+        <w:jc w:val="left"/>
+        <w:rPr>
+          <w:rFonts w:hint="default"/>
+          <w:sz w:val="28"/>
+          <w:szCs w:val="28"/>
+        </w:rPr>
+      </w:pPr>
+      <w:r>
+        <w:rPr>
+          <w:rFonts w:hint="default"/>
+          <w:sz w:val="28"/>
+          <w:szCs w:val="28"/>
+        </w:rPr>
+        <w:t>p=5&gt;4&gt;3; // here their is two same priority operator thus , operator run from left so first run 5&gt;4 i.e true so es ka result 1 ho gaya now second operator will run i.e 1&gt;3 // 1 because 5&gt;4 true and its value gets replaced by 1 so as a whole result yield 0</w:t>
+      </w:r>
+    </w:p>
+    <w:p>
+      <w:pPr>
+        <w:numPr>
+          <w:numId w:val="0"/>
+        </w:numPr>
+        <w:jc w:val="left"/>
+        <w:rPr>
+          <w:rFonts w:hint="default"/>
+          <w:sz w:val="28"/>
+          <w:szCs w:val="28"/>
+        </w:rPr>
+      </w:pPr>
+      <w:r>
+        <w:rPr>
+          <w:rFonts w:hint="default"/>
+          <w:sz w:val="28"/>
+          <w:szCs w:val="28"/>
+        </w:rPr>
+        <w:t>printf("value of p= 5&gt;4&gt;3 is %d\n",p);</w:t>
+      </w:r>
+    </w:p>
+    <w:p>
+      <w:pPr>
+        <w:numPr>
+          <w:numId w:val="0"/>
+        </w:numPr>
+        <w:jc w:val="left"/>
+        <w:rPr>
+          <w:rFonts w:hint="default"/>
+          <w:sz w:val="28"/>
+          <w:szCs w:val="28"/>
+        </w:rPr>
+      </w:pPr>
+    </w:p>
+    <w:p>
+      <w:pPr>
+        <w:numPr>
+          <w:numId w:val="0"/>
+        </w:numPr>
+        <w:jc w:val="left"/>
+        <w:rPr>
+          <w:rFonts w:hint="default"/>
+          <w:sz w:val="28"/>
+          <w:szCs w:val="28"/>
+        </w:rPr>
+      </w:pPr>
+      <w:r>
+        <w:rPr>
+          <w:rFonts w:hint="default"/>
+          <w:sz w:val="28"/>
+          <w:szCs w:val="28"/>
+        </w:rPr>
+        <w:t>q=5&gt;4&lt;3;  //here 5&gt;4 true so result yield 1 not  1&lt;3  true , thus as a whole statement is true thus result yields 1</w:t>
+      </w:r>
+    </w:p>
+    <w:p>
+      <w:pPr>
+        <w:numPr>
+          <w:numId w:val="0"/>
+        </w:numPr>
+        <w:jc w:val="left"/>
+        <w:rPr>
+          <w:rFonts w:hint="default"/>
+          <w:sz w:val="28"/>
+          <w:szCs w:val="28"/>
+        </w:rPr>
+      </w:pPr>
+      <w:r>
+        <w:rPr>
+          <w:rFonts w:hint="default"/>
+          <w:sz w:val="28"/>
+          <w:szCs w:val="28"/>
+        </w:rPr>
+        <w:t>printf ("value of q= 5&gt;4&lt;3 is %d\n",q);</w:t>
+      </w:r>
+    </w:p>
+    <w:p>
+      <w:pPr>
+        <w:numPr>
+          <w:numId w:val="0"/>
+        </w:numPr>
+        <w:jc w:val="left"/>
+        <w:rPr>
+          <w:rFonts w:hint="default"/>
+          <w:sz w:val="28"/>
+          <w:szCs w:val="28"/>
+        </w:rPr>
+      </w:pPr>
+    </w:p>
+    <w:p>
+      <w:pPr>
+        <w:numPr>
+          <w:numId w:val="0"/>
+        </w:numPr>
+        <w:jc w:val="left"/>
+        <w:rPr>
+          <w:rFonts w:hint="default"/>
+          <w:sz w:val="28"/>
+          <w:szCs w:val="28"/>
+        </w:rPr>
+      </w:pPr>
+      <w:r>
+        <w:rPr>
+          <w:rFonts w:hint="default"/>
+          <w:sz w:val="28"/>
+          <w:szCs w:val="28"/>
+        </w:rPr>
+        <w:t>return 0;</w:t>
+      </w:r>
+    </w:p>
+    <w:p>
+      <w:pPr>
+        <w:numPr>
+          <w:numId w:val="0"/>
+        </w:numPr>
+        <w:jc w:val="left"/>
+        <w:rPr>
+          <w:rFonts w:hint="default"/>
+          <w:sz w:val="28"/>
+          <w:szCs w:val="28"/>
+        </w:rPr>
+      </w:pPr>
+    </w:p>
+    <w:p>
+      <w:pPr>
+        <w:numPr>
+          <w:numId w:val="0"/>
+        </w:numPr>
+        <w:jc w:val="left"/>
+        <w:rPr>
+          <w:rFonts w:hint="default"/>
+          <w:sz w:val="28"/>
+          <w:szCs w:val="28"/>
+        </w:rPr>
+      </w:pPr>
+      <w:r>
+        <w:rPr>
+          <w:rFonts w:hint="default"/>
+          <w:sz w:val="28"/>
+          <w:szCs w:val="28"/>
+        </w:rPr>
+        <w:t>}</w:t>
+      </w:r>
+    </w:p>
+    <w:p>
+      <w:pPr>
+        <w:numPr>
+          <w:numId w:val="0"/>
+        </w:numPr>
+        <w:jc w:val="left"/>
+        <w:rPr>
+          <w:rFonts w:hint="default"/>
+          <w:sz w:val="28"/>
+          <w:szCs w:val="28"/>
+        </w:rPr>
+      </w:pPr>
+    </w:p>
+    <w:p>
+      <w:pPr>
+        <w:numPr>
+          <w:ilvl w:val="0"/>
+          <w:numId w:val="0"/>
+        </w:numPr>
+        <w:jc w:val="left"/>
+        <w:rPr>
+          <w:rFonts w:hint="default"/>
+          <w:sz w:val="28"/>
+          <w:szCs w:val="28"/>
+        </w:rPr>
+      </w:pPr>
+      <w:r>
+        <w:rPr>
+          <w:rFonts w:hint="default"/>
+          <w:sz w:val="28"/>
+          <w:szCs w:val="28"/>
+        </w:rPr>
+        <w:drawing>
+          <wp:inline distT="0" distB="0" distL="114300" distR="114300">
+            <wp:extent cx="5268595" cy="2962275"/>
+            <wp:effectExtent l="0" t="0" r="8255" b="9525"/>
+            <wp:docPr id="12" name="Picture 12" descr="Screenshot from 2020-11-01 14-20-24"/>
+            <wp:cNvGraphicFramePr>
+              <a:graphicFrameLocks xmlns:a="http://schemas.openxmlformats.org/drawingml/2006/main" noChangeAspect="1"/>
+            </wp:cNvGraphicFramePr>
+            <a:graphic xmlns:a="http://schemas.openxmlformats.org/drawingml/2006/main">
+              <a:graphicData uri="http://schemas.openxmlformats.org/drawingml/2006/picture">
+                <pic:pic xmlns:pic="http://schemas.openxmlformats.org/drawingml/2006/picture">
+                  <pic:nvPicPr>
+                    <pic:cNvPr id="12" name="Picture 12" descr="Screenshot from 2020-11-01 14-20-24"/>
+                    <pic:cNvPicPr>
+                      <a:picLocks noChangeAspect="1"/>
+                    </pic:cNvPicPr>
+                  </pic:nvPicPr>
+                  <pic:blipFill>
+                    <a:blip r:embed="rId14"/>
+                    <a:stretch>
+                      <a:fillRect/>
+                    </a:stretch>
+                  </pic:blipFill>
+                  <pic:spPr>
+                    <a:xfrm>
+                      <a:off x="0" y="0"/>
+                      <a:ext cx="5268595" cy="2962275"/>
+                    </a:xfrm>
+                    <a:prstGeom prst="rect">
+                      <a:avLst/>
+                    </a:prstGeom>
+                  </pic:spPr>
+                </pic:pic>
+              </a:graphicData>
+            </a:graphic>
+          </wp:inline>
+        </w:drawing>
+      </w:r>
+    </w:p>
+    <w:p>
+      <w:pPr>
+        <w:numPr>
+          <w:ilvl w:val="0"/>
+          <w:numId w:val="0"/>
+        </w:numPr>
+        <w:jc w:val="left"/>
+        <w:rPr>
+          <w:rFonts w:hint="default"/>
+          <w:sz w:val="28"/>
+          <w:szCs w:val="28"/>
+        </w:rPr>
+      </w:pPr>
+    </w:p>
+    <w:p>
+      <w:pPr>
+        <w:numPr>
+          <w:ilvl w:val="0"/>
+          <w:numId w:val="0"/>
+        </w:numPr>
+        <w:jc w:val="left"/>
+        <w:rPr>
+          <w:rFonts w:hint="default"/>
+          <w:sz w:val="28"/>
+          <w:szCs w:val="28"/>
+        </w:rPr>
+      </w:pPr>
+      <w:r>
+        <w:rPr>
+          <w:rFonts w:hint="default"/>
+          <w:sz w:val="28"/>
+          <w:szCs w:val="28"/>
+        </w:rPr>
+        <w:drawing>
+          <wp:inline distT="0" distB="0" distL="114300" distR="114300">
+            <wp:extent cx="5268595" cy="2962275"/>
+            <wp:effectExtent l="0" t="0" r="8255" b="9525"/>
+            <wp:docPr id="13" name="Picture 13" descr="Screenshot from 2020-11-01 14-22-51"/>
+            <wp:cNvGraphicFramePr>
+              <a:graphicFrameLocks xmlns:a="http://schemas.openxmlformats.org/drawingml/2006/main" noChangeAspect="1"/>
+            </wp:cNvGraphicFramePr>
+            <a:graphic xmlns:a="http://schemas.openxmlformats.org/drawingml/2006/main">
+              <a:graphicData uri="http://schemas.openxmlformats.org/drawingml/2006/picture">
+                <pic:pic xmlns:pic="http://schemas.openxmlformats.org/drawingml/2006/picture">
+                  <pic:nvPicPr>
+                    <pic:cNvPr id="13" name="Picture 13" descr="Screenshot from 2020-11-01 14-22-51"/>
+                    <pic:cNvPicPr>
+                      <a:picLocks noChangeAspect="1"/>
+                    </pic:cNvPicPr>
+                  </pic:nvPicPr>
+                  <pic:blipFill>
+                    <a:blip r:embed="rId15"/>
+                    <a:stretch>
+                      <a:fillRect/>
+                    </a:stretch>
+                  </pic:blipFill>
+                  <pic:spPr>
+                    <a:xfrm>
+                      <a:off x="0" y="0"/>
+                      <a:ext cx="5268595" cy="2962275"/>
+                    </a:xfrm>
+                    <a:prstGeom prst="rect">
+                      <a:avLst/>
+                    </a:prstGeom>
+                  </pic:spPr>
+                </pic:pic>
+              </a:graphicData>
+            </a:graphic>
+          </wp:inline>
+        </w:drawing>
+      </w:r>
+    </w:p>
+    <w:p>
+      <w:pPr>
+        <w:numPr>
+          <w:ilvl w:val="0"/>
+          <w:numId w:val="0"/>
+        </w:numPr>
+        <w:jc w:val="left"/>
+        <w:rPr>
+          <w:rFonts w:hint="default"/>
+          <w:sz w:val="28"/>
+          <w:szCs w:val="28"/>
+        </w:rPr>
+      </w:pPr>
+    </w:p>
+    <w:p>
+      <w:pPr>
+        <w:numPr>
+          <w:ilvl w:val="0"/>
+          <w:numId w:val="0"/>
+        </w:numPr>
+        <w:jc w:val="left"/>
+        <w:rPr>
+          <w:rFonts w:hint="default"/>
+          <w:sz w:val="28"/>
+          <w:szCs w:val="28"/>
+        </w:rPr>
+      </w:pPr>
+      <w:r>
+        <w:rPr>
+          <w:rFonts w:hint="default"/>
+          <w:sz w:val="28"/>
+          <w:szCs w:val="28"/>
+        </w:rPr>
+        <w:t>Logical operators -&gt;</w:t>
+      </w:r>
+    </w:p>
+    <w:p>
+      <w:pPr>
+        <w:numPr>
+          <w:ilvl w:val="0"/>
+          <w:numId w:val="4"/>
+        </w:numPr>
+        <w:jc w:val="left"/>
+        <w:rPr>
+          <w:rFonts w:hint="default"/>
+          <w:sz w:val="28"/>
+          <w:szCs w:val="28"/>
+        </w:rPr>
+      </w:pPr>
+      <w:r>
+        <w:rPr>
+          <w:rFonts w:hint="default"/>
+          <w:sz w:val="28"/>
+          <w:szCs w:val="28"/>
+        </w:rPr>
+        <w:t>NOT (!)</w:t>
+      </w:r>
+    </w:p>
+    <w:p>
+      <w:pPr>
+        <w:numPr>
+          <w:ilvl w:val="0"/>
+          <w:numId w:val="4"/>
+        </w:numPr>
+        <w:ind w:left="0" w:leftChars="0" w:firstLine="0" w:firstLineChars="0"/>
+        <w:jc w:val="left"/>
+        <w:rPr>
+          <w:rFonts w:hint="default"/>
+          <w:sz w:val="28"/>
+          <w:szCs w:val="28"/>
+        </w:rPr>
+      </w:pPr>
+      <w:r>
+        <w:rPr>
+          <w:rFonts w:hint="default"/>
+          <w:sz w:val="28"/>
+          <w:szCs w:val="28"/>
+        </w:rPr>
+        <w:t>AND (&amp;&amp;)</w:t>
+      </w:r>
+    </w:p>
+    <w:p>
+      <w:pPr>
+        <w:numPr>
+          <w:ilvl w:val="0"/>
+          <w:numId w:val="4"/>
+        </w:numPr>
+        <w:ind w:left="0" w:leftChars="0" w:firstLine="0" w:firstLineChars="0"/>
+        <w:jc w:val="left"/>
+        <w:rPr>
+          <w:rFonts w:hint="default"/>
+          <w:sz w:val="28"/>
+          <w:szCs w:val="28"/>
+        </w:rPr>
+      </w:pPr>
+      <w:r>
+        <w:rPr>
+          <w:rFonts w:hint="default"/>
+          <w:sz w:val="28"/>
+          <w:szCs w:val="28"/>
+        </w:rPr>
+        <w:t>OR (||)</w:t>
+      </w:r>
+    </w:p>
+    <w:p>
+      <w:pPr>
+        <w:numPr>
+          <w:numId w:val="0"/>
+        </w:numPr>
+        <w:jc w:val="left"/>
+        <w:rPr>
+          <w:rFonts w:hint="default"/>
+          <w:sz w:val="28"/>
+          <w:szCs w:val="28"/>
+        </w:rPr>
+      </w:pPr>
+    </w:p>
+    <w:p>
+      <w:pPr>
+        <w:numPr>
+          <w:numId w:val="0"/>
+        </w:numPr>
+        <w:jc w:val="left"/>
+        <w:rPr>
+          <w:rFonts w:hint="default"/>
+          <w:sz w:val="28"/>
+          <w:szCs w:val="28"/>
+        </w:rPr>
+      </w:pPr>
+      <w:r>
+        <w:rPr>
+          <w:rFonts w:hint="default"/>
+          <w:sz w:val="28"/>
+          <w:szCs w:val="28"/>
+        </w:rPr>
+        <w:t>These are written in the sequence on the basis of their priority</w:t>
+      </w:r>
+    </w:p>
+    <w:p>
+      <w:pPr>
+        <w:numPr>
+          <w:numId w:val="0"/>
+        </w:numPr>
+        <w:jc w:val="left"/>
+        <w:rPr>
+          <w:rFonts w:hint="default"/>
+          <w:sz w:val="28"/>
+          <w:szCs w:val="28"/>
+        </w:rPr>
+      </w:pPr>
+    </w:p>
+    <w:p>
+      <w:pPr>
+        <w:numPr>
+          <w:numId w:val="0"/>
+        </w:numPr>
+        <w:jc w:val="left"/>
+        <w:rPr>
+          <w:rFonts w:hint="default"/>
+          <w:sz w:val="28"/>
+          <w:szCs w:val="28"/>
+        </w:rPr>
+      </w:pPr>
+      <w:r>
+        <w:rPr>
+          <w:rFonts w:hint="default"/>
+          <w:sz w:val="28"/>
+          <w:szCs w:val="28"/>
+        </w:rPr>
+        <w:t>Not operator (!)-&gt;</w:t>
+      </w:r>
+    </w:p>
+    <w:p>
+      <w:pPr>
+        <w:numPr>
+          <w:numId w:val="0"/>
+        </w:numPr>
+        <w:jc w:val="left"/>
+        <w:rPr>
+          <w:rFonts w:hint="default"/>
+          <w:sz w:val="28"/>
+          <w:szCs w:val="28"/>
+        </w:rPr>
+      </w:pPr>
+    </w:p>
+    <w:p>
+      <w:pPr>
+        <w:numPr>
+          <w:numId w:val="0"/>
+        </w:numPr>
+        <w:jc w:val="left"/>
+        <w:rPr>
+          <w:rFonts w:hint="default"/>
+          <w:sz w:val="28"/>
+          <w:szCs w:val="28"/>
+        </w:rPr>
+      </w:pPr>
+      <w:r>
+        <w:rPr>
+          <w:rFonts w:hint="default"/>
+          <w:sz w:val="28"/>
+          <w:szCs w:val="28"/>
+        </w:rPr>
+        <w:t xml:space="preserve"> ! operator is also a unary operator</w:t>
+      </w:r>
+    </w:p>
+    <w:p>
+      <w:pPr>
+        <w:numPr>
+          <w:numId w:val="0"/>
+        </w:numPr>
+        <w:jc w:val="left"/>
+        <w:rPr>
+          <w:rFonts w:hint="default"/>
+          <w:sz w:val="28"/>
+          <w:szCs w:val="28"/>
+        </w:rPr>
+      </w:pPr>
+      <w:r>
+        <w:rPr>
+          <w:rFonts w:hint="default"/>
+          <w:sz w:val="28"/>
+          <w:szCs w:val="28"/>
+        </w:rPr>
+        <w:t>And its priority bhi same hoti hai unary operators ki tarah</w:t>
+      </w:r>
+    </w:p>
+    <w:p>
+      <w:pPr>
+        <w:numPr>
+          <w:numId w:val="0"/>
+        </w:numPr>
+        <w:jc w:val="left"/>
+        <w:rPr>
+          <w:rFonts w:hint="default"/>
+          <w:sz w:val="28"/>
+          <w:szCs w:val="28"/>
+        </w:rPr>
+      </w:pPr>
+    </w:p>
+    <w:p>
+      <w:pPr>
+        <w:numPr>
+          <w:numId w:val="0"/>
+        </w:numPr>
+        <w:jc w:val="left"/>
+        <w:rPr>
+          <w:rFonts w:hint="default"/>
+          <w:sz w:val="28"/>
+          <w:szCs w:val="28"/>
+        </w:rPr>
+      </w:pPr>
+      <w:r>
+        <w:rPr>
+          <w:rFonts w:hint="default"/>
+          <w:sz w:val="28"/>
+          <w:szCs w:val="28"/>
+        </w:rPr>
+        <w:t xml:space="preserve">Yeh statement ki true value ko badal dega </w:t>
+      </w:r>
+    </w:p>
+    <w:p>
+      <w:pPr>
+        <w:numPr>
+          <w:numId w:val="0"/>
+        </w:numPr>
+        <w:jc w:val="left"/>
+        <w:rPr>
+          <w:rFonts w:hint="default"/>
+          <w:sz w:val="28"/>
+          <w:szCs w:val="28"/>
+        </w:rPr>
+      </w:pPr>
+      <w:r>
+        <w:rPr>
+          <w:rFonts w:hint="default"/>
+          <w:sz w:val="28"/>
+          <w:szCs w:val="28"/>
+        </w:rPr>
+        <w:t>Yani true hai toh false kar dega or false hai toh true kar dega</w:t>
+      </w:r>
+    </w:p>
+    <w:p>
+      <w:pPr>
+        <w:numPr>
+          <w:numId w:val="0"/>
+        </w:numPr>
+        <w:jc w:val="left"/>
+        <w:rPr>
+          <w:rFonts w:hint="default"/>
+          <w:sz w:val="28"/>
+          <w:szCs w:val="28"/>
+        </w:rPr>
+      </w:pPr>
+      <w:r>
+        <w:rPr>
+          <w:rFonts w:hint="default"/>
+          <w:sz w:val="28"/>
+          <w:szCs w:val="28"/>
+        </w:rPr>
+        <w:drawing>
+          <wp:inline distT="0" distB="0" distL="114300" distR="114300">
+            <wp:extent cx="5268595" cy="2962275"/>
+            <wp:effectExtent l="0" t="0" r="8255" b="9525"/>
+            <wp:docPr id="14" name="Picture 14" descr="Screenshot from 2020-11-01 14-32-02"/>
+            <wp:cNvGraphicFramePr>
+              <a:graphicFrameLocks xmlns:a="http://schemas.openxmlformats.org/drawingml/2006/main" noChangeAspect="1"/>
+            </wp:cNvGraphicFramePr>
+            <a:graphic xmlns:a="http://schemas.openxmlformats.org/drawingml/2006/main">
+              <a:graphicData uri="http://schemas.openxmlformats.org/drawingml/2006/picture">
+                <pic:pic xmlns:pic="http://schemas.openxmlformats.org/drawingml/2006/picture">
+                  <pic:nvPicPr>
+                    <pic:cNvPr id="14" name="Picture 14" descr="Screenshot from 2020-11-01 14-32-02"/>
+                    <pic:cNvPicPr>
+                      <a:picLocks noChangeAspect="1"/>
+                    </pic:cNvPicPr>
+                  </pic:nvPicPr>
+                  <pic:blipFill>
+                    <a:blip r:embed="rId16"/>
+                    <a:stretch>
+                      <a:fillRect/>
+                    </a:stretch>
+                  </pic:blipFill>
+                  <pic:spPr>
+                    <a:xfrm>
+                      <a:off x="0" y="0"/>
+                      <a:ext cx="5268595" cy="2962275"/>
+                    </a:xfrm>
+                    <a:prstGeom prst="rect">
+                      <a:avLst/>
+                    </a:prstGeom>
+                  </pic:spPr>
+                </pic:pic>
+              </a:graphicData>
+            </a:graphic>
+          </wp:inline>
+        </w:drawing>
+      </w:r>
+    </w:p>
+    <w:p>
+      <w:pPr>
+        <w:numPr>
+          <w:numId w:val="0"/>
+        </w:numPr>
+        <w:jc w:val="left"/>
+        <w:rPr>
+          <w:rFonts w:hint="default"/>
+          <w:sz w:val="28"/>
+          <w:szCs w:val="28"/>
+        </w:rPr>
+      </w:pPr>
+    </w:p>
+    <w:p>
+      <w:pPr>
+        <w:numPr>
+          <w:numId w:val="0"/>
+        </w:numPr>
+        <w:jc w:val="left"/>
+        <w:rPr>
+          <w:rFonts w:hint="default"/>
+          <w:sz w:val="28"/>
+          <w:szCs w:val="28"/>
+        </w:rPr>
+      </w:pPr>
+      <w:r>
+        <w:rPr>
+          <w:rFonts w:hint="default"/>
+          <w:sz w:val="28"/>
+          <w:szCs w:val="28"/>
+        </w:rPr>
+        <w:t>And operator (&amp;&amp;)-&gt;</w:t>
+      </w:r>
+    </w:p>
+    <w:p>
+      <w:pPr>
+        <w:numPr>
+          <w:numId w:val="0"/>
+        </w:numPr>
+        <w:jc w:val="left"/>
+        <w:rPr>
+          <w:rFonts w:hint="default"/>
+          <w:sz w:val="28"/>
+          <w:szCs w:val="28"/>
+        </w:rPr>
+      </w:pPr>
+    </w:p>
+    <w:p>
+      <w:pPr>
+        <w:numPr>
+          <w:numId w:val="0"/>
+        </w:numPr>
+        <w:jc w:val="left"/>
+        <w:rPr>
+          <w:rFonts w:hint="default"/>
+          <w:sz w:val="28"/>
+          <w:szCs w:val="28"/>
+        </w:rPr>
+      </w:pPr>
+      <w:r>
+        <w:rPr>
+          <w:rFonts w:hint="default"/>
+          <w:sz w:val="28"/>
+          <w:szCs w:val="28"/>
+        </w:rPr>
+        <w:t>It is a binary operator (i.e us ko perform karane ke leye 2 operant ki jarurat hoti hai )</w:t>
+      </w:r>
+    </w:p>
+    <w:p>
+      <w:pPr>
+        <w:numPr>
+          <w:numId w:val="0"/>
+        </w:numPr>
+        <w:jc w:val="left"/>
+        <w:rPr>
+          <w:rFonts w:hint="default"/>
+          <w:sz w:val="28"/>
+          <w:szCs w:val="28"/>
+        </w:rPr>
+      </w:pPr>
+      <w:r>
+        <w:rPr>
+          <w:rFonts w:hint="default"/>
+          <w:sz w:val="28"/>
+          <w:szCs w:val="28"/>
+        </w:rPr>
+        <w:t xml:space="preserve"> In and operator 2 statement ko jodane ka kam karata hai or es me hamesha pahala statement hi run karega i.e left wala chahe jo bhi expression hai </w:t>
+      </w:r>
+    </w:p>
+    <w:p>
+      <w:pPr>
+        <w:numPr>
+          <w:numId w:val="0"/>
+        </w:numPr>
+        <w:jc w:val="left"/>
+        <w:rPr>
+          <w:rFonts w:hint="default"/>
+          <w:sz w:val="28"/>
+          <w:szCs w:val="28"/>
+        </w:rPr>
+      </w:pPr>
+    </w:p>
+    <w:p>
+      <w:pPr>
+        <w:numPr>
+          <w:numId w:val="0"/>
+        </w:numPr>
+        <w:jc w:val="left"/>
+        <w:rPr>
+          <w:rFonts w:hint="default"/>
+          <w:sz w:val="28"/>
+          <w:szCs w:val="28"/>
+        </w:rPr>
+      </w:pPr>
+    </w:p>
+    <w:p>
+      <w:pPr>
+        <w:numPr>
+          <w:numId w:val="0"/>
+        </w:numPr>
+        <w:jc w:val="left"/>
+        <w:rPr>
+          <w:rFonts w:hint="default"/>
+          <w:sz w:val="28"/>
+          <w:szCs w:val="28"/>
+        </w:rPr>
+      </w:pPr>
+      <w:r>
+        <w:rPr>
+          <w:rFonts w:hint="default"/>
+          <w:sz w:val="28"/>
+          <w:szCs w:val="28"/>
+        </w:rPr>
+        <w:t xml:space="preserve">Or agar pahala wala false hai toh dusara wala deekhane ki bhi jarurat nhi hai pura expression hi false hoga </w:t>
+      </w:r>
+    </w:p>
+    <w:p>
+      <w:pPr>
+        <w:numPr>
+          <w:numId w:val="0"/>
+        </w:numPr>
+        <w:jc w:val="left"/>
+        <w:rPr>
+          <w:rFonts w:hint="default"/>
+          <w:sz w:val="28"/>
+          <w:szCs w:val="28"/>
+        </w:rPr>
+      </w:pPr>
+    </w:p>
+    <w:p>
+      <w:pPr>
+        <w:numPr>
+          <w:numId w:val="0"/>
+        </w:numPr>
+        <w:jc w:val="left"/>
+        <w:rPr>
+          <w:rFonts w:hint="default"/>
+          <w:sz w:val="28"/>
+          <w:szCs w:val="28"/>
+        </w:rPr>
+      </w:pPr>
+      <w:r>
+        <w:rPr>
+          <w:rFonts w:hint="default"/>
+          <w:sz w:val="28"/>
+          <w:szCs w:val="28"/>
+        </w:rPr>
+        <w:t xml:space="preserve">And if first statement is true the we check the second statement and if its yield false then the whole expression become false </w:t>
+      </w:r>
+    </w:p>
+    <w:p>
+      <w:pPr>
+        <w:numPr>
+          <w:numId w:val="0"/>
+        </w:numPr>
+        <w:jc w:val="left"/>
+        <w:rPr>
+          <w:rFonts w:hint="default"/>
+          <w:sz w:val="28"/>
+          <w:szCs w:val="28"/>
+        </w:rPr>
+      </w:pPr>
+      <w:r>
+        <w:rPr>
+          <w:rFonts w:hint="default"/>
+          <w:sz w:val="28"/>
+          <w:szCs w:val="28"/>
+        </w:rPr>
+        <w:t>And if 1 statement - true</w:t>
+      </w:r>
+    </w:p>
+    <w:p>
+      <w:pPr>
+        <w:numPr>
+          <w:numId w:val="0"/>
+        </w:numPr>
+        <w:jc w:val="left"/>
+        <w:rPr>
+          <w:rFonts w:hint="default"/>
+          <w:sz w:val="28"/>
+          <w:szCs w:val="28"/>
+        </w:rPr>
+      </w:pPr>
+      <w:r>
+        <w:rPr>
+          <w:rFonts w:hint="default"/>
+          <w:sz w:val="28"/>
+          <w:szCs w:val="28"/>
+        </w:rPr>
+        <w:t xml:space="preserve">2 statement - true then only whole expression is true </w:t>
+      </w:r>
+    </w:p>
+    <w:p>
+      <w:pPr>
+        <w:numPr>
+          <w:numId w:val="0"/>
+        </w:numPr>
+        <w:jc w:val="left"/>
+        <w:rPr>
+          <w:rFonts w:hint="default"/>
+          <w:sz w:val="28"/>
+          <w:szCs w:val="28"/>
+        </w:rPr>
+      </w:pPr>
+    </w:p>
+    <w:p>
+      <w:pPr>
+        <w:numPr>
+          <w:numId w:val="0"/>
+        </w:numPr>
+        <w:jc w:val="left"/>
+        <w:rPr>
+          <w:rFonts w:hint="default"/>
+          <w:sz w:val="28"/>
+          <w:szCs w:val="28"/>
+        </w:rPr>
+      </w:pPr>
+      <w:r>
+        <w:rPr>
+          <w:rFonts w:hint="default"/>
+          <w:sz w:val="28"/>
+          <w:szCs w:val="28"/>
+        </w:rPr>
+        <w:t xml:space="preserve">Note -&gt; for the whole expression is true it is necessary that all the statement must be true </w:t>
+      </w:r>
+    </w:p>
+    <w:p>
+      <w:pPr>
+        <w:numPr>
+          <w:numId w:val="0"/>
+        </w:numPr>
+        <w:jc w:val="left"/>
+        <w:rPr>
+          <w:rFonts w:hint="default"/>
+          <w:sz w:val="28"/>
+          <w:szCs w:val="28"/>
+        </w:rPr>
+      </w:pPr>
+      <w:r>
+        <w:rPr>
+          <w:rFonts w:hint="default"/>
+          <w:sz w:val="28"/>
+          <w:szCs w:val="28"/>
+        </w:rPr>
+        <w:drawing>
+          <wp:inline distT="0" distB="0" distL="114300" distR="114300">
+            <wp:extent cx="5268595" cy="2962275"/>
+            <wp:effectExtent l="0" t="0" r="8255" b="9525"/>
+            <wp:docPr id="15" name="Picture 15" descr="Screenshot from 2020-11-01 15-22-29"/>
+            <wp:cNvGraphicFramePr>
+              <a:graphicFrameLocks xmlns:a="http://schemas.openxmlformats.org/drawingml/2006/main" noChangeAspect="1"/>
+            </wp:cNvGraphicFramePr>
+            <a:graphic xmlns:a="http://schemas.openxmlformats.org/drawingml/2006/main">
+              <a:graphicData uri="http://schemas.openxmlformats.org/drawingml/2006/picture">
+                <pic:pic xmlns:pic="http://schemas.openxmlformats.org/drawingml/2006/picture">
+                  <pic:nvPicPr>
+                    <pic:cNvPr id="15" name="Picture 15" descr="Screenshot from 2020-11-01 15-22-29"/>
+                    <pic:cNvPicPr>
+                      <a:picLocks noChangeAspect="1"/>
+                    </pic:cNvPicPr>
+                  </pic:nvPicPr>
+                  <pic:blipFill>
+                    <a:blip r:embed="rId17"/>
+                    <a:stretch>
+                      <a:fillRect/>
+                    </a:stretch>
+                  </pic:blipFill>
+                  <pic:spPr>
+                    <a:xfrm>
+                      <a:off x="0" y="0"/>
+                      <a:ext cx="5268595" cy="2962275"/>
+                    </a:xfrm>
+                    <a:prstGeom prst="rect">
+                      <a:avLst/>
+                    </a:prstGeom>
+                  </pic:spPr>
+                </pic:pic>
+              </a:graphicData>
+            </a:graphic>
+          </wp:inline>
+        </w:drawing>
+      </w:r>
+    </w:p>
+    <w:p>
+      <w:pPr>
+        <w:numPr>
+          <w:numId w:val="0"/>
+        </w:numPr>
+        <w:jc w:val="left"/>
+        <w:rPr>
+          <w:rFonts w:hint="default"/>
+          <w:sz w:val="28"/>
+          <w:szCs w:val="28"/>
+        </w:rPr>
+      </w:pPr>
+    </w:p>
+    <w:p>
+      <w:pPr>
+        <w:numPr>
+          <w:numId w:val="0"/>
+        </w:numPr>
+        <w:jc w:val="left"/>
+        <w:rPr>
+          <w:rFonts w:hint="default"/>
+          <w:sz w:val="28"/>
+          <w:szCs w:val="28"/>
+        </w:rPr>
+      </w:pPr>
+    </w:p>
+    <w:p>
+      <w:pPr>
+        <w:numPr>
+          <w:numId w:val="0"/>
+        </w:numPr>
+        <w:jc w:val="left"/>
+        <w:rPr>
+          <w:rFonts w:hint="default"/>
+          <w:sz w:val="28"/>
+          <w:szCs w:val="28"/>
+        </w:rPr>
+      </w:pPr>
+    </w:p>
+    <w:p>
+      <w:pPr>
+        <w:numPr>
+          <w:numId w:val="0"/>
+        </w:numPr>
+        <w:jc w:val="left"/>
+        <w:rPr>
+          <w:rFonts w:hint="default"/>
+          <w:sz w:val="28"/>
+          <w:szCs w:val="28"/>
+        </w:rPr>
+      </w:pPr>
+      <w:r>
+        <w:rPr>
+          <w:rFonts w:hint="default"/>
+          <w:sz w:val="28"/>
+          <w:szCs w:val="28"/>
+        </w:rPr>
+        <w:t>OR operator (||) -&gt;</w:t>
+      </w:r>
+    </w:p>
+    <w:p>
+      <w:pPr>
+        <w:numPr>
+          <w:numId w:val="0"/>
+        </w:numPr>
+        <w:jc w:val="left"/>
+        <w:rPr>
+          <w:rFonts w:hint="default"/>
+          <w:sz w:val="28"/>
+          <w:szCs w:val="28"/>
+        </w:rPr>
+      </w:pPr>
+      <w:r>
+        <w:rPr>
+          <w:rFonts w:hint="default"/>
+          <w:sz w:val="28"/>
+          <w:szCs w:val="28"/>
+        </w:rPr>
+        <w:t xml:space="preserve"> Or me agar dono me ek bhi statement true hai toh true ayega i.e agar dono false hai tabhi result false hoga</w:t>
+      </w:r>
+    </w:p>
+    <w:p>
+      <w:pPr>
+        <w:numPr>
+          <w:numId w:val="0"/>
+        </w:numPr>
+        <w:jc w:val="left"/>
+        <w:rPr>
+          <w:rFonts w:hint="default"/>
+          <w:sz w:val="28"/>
+          <w:szCs w:val="28"/>
+        </w:rPr>
+      </w:pPr>
+      <w:r>
+        <w:rPr>
+          <w:rFonts w:hint="default"/>
+          <w:sz w:val="28"/>
+          <w:szCs w:val="28"/>
+        </w:rPr>
+        <w:drawing>
+          <wp:inline distT="0" distB="0" distL="114300" distR="114300">
+            <wp:extent cx="5268595" cy="2962275"/>
+            <wp:effectExtent l="0" t="0" r="8255" b="9525"/>
+            <wp:docPr id="16" name="Picture 16" descr="Screenshot from 2020-11-01 15-31-50"/>
+            <wp:cNvGraphicFramePr>
+              <a:graphicFrameLocks xmlns:a="http://schemas.openxmlformats.org/drawingml/2006/main" noChangeAspect="1"/>
+            </wp:cNvGraphicFramePr>
+            <a:graphic xmlns:a="http://schemas.openxmlformats.org/drawingml/2006/main">
+              <a:graphicData uri="http://schemas.openxmlformats.org/drawingml/2006/picture">
+                <pic:pic xmlns:pic="http://schemas.openxmlformats.org/drawingml/2006/picture">
+                  <pic:nvPicPr>
+                    <pic:cNvPr id="16" name="Picture 16" descr="Screenshot from 2020-11-01 15-31-50"/>
+                    <pic:cNvPicPr>
+                      <a:picLocks noChangeAspect="1"/>
+                    </pic:cNvPicPr>
+                  </pic:nvPicPr>
+                  <pic:blipFill>
+                    <a:blip r:embed="rId18"/>
+                    <a:stretch>
+                      <a:fillRect/>
+                    </a:stretch>
+                  </pic:blipFill>
+                  <pic:spPr>
+                    <a:xfrm>
+                      <a:off x="0" y="0"/>
+                      <a:ext cx="5268595" cy="2962275"/>
+                    </a:xfrm>
+                    <a:prstGeom prst="rect">
+                      <a:avLst/>
+                    </a:prstGeom>
+                  </pic:spPr>
+                </pic:pic>
+              </a:graphicData>
+            </a:graphic>
+          </wp:inline>
+        </w:drawing>
+      </w:r>
+    </w:p>
+    <w:p>
+      <w:pPr>
+        <w:numPr>
+          <w:numId w:val="0"/>
+        </w:numPr>
+        <w:jc w:val="left"/>
+        <w:rPr>
+          <w:rFonts w:hint="default"/>
+          <w:sz w:val="28"/>
+          <w:szCs w:val="28"/>
+        </w:rPr>
+      </w:pPr>
+    </w:p>
+    <w:p>
+      <w:pPr>
+        <w:numPr>
+          <w:numId w:val="0"/>
+        </w:numPr>
+        <w:jc w:val="left"/>
+        <w:rPr>
+          <w:rFonts w:hint="default"/>
+          <w:sz w:val="28"/>
+          <w:szCs w:val="28"/>
+        </w:rPr>
+      </w:pPr>
+      <w:r>
+        <w:rPr>
+          <w:rFonts w:hint="default"/>
+          <w:sz w:val="28"/>
+          <w:szCs w:val="28"/>
+        </w:rPr>
+        <w:drawing>
+          <wp:inline distT="0" distB="0" distL="114300" distR="114300">
+            <wp:extent cx="5268595" cy="2962275"/>
+            <wp:effectExtent l="0" t="0" r="8255" b="9525"/>
+            <wp:docPr id="17" name="Picture 17" descr="Screenshot from 2020-11-01 15-45-09"/>
+            <wp:cNvGraphicFramePr>
+              <a:graphicFrameLocks xmlns:a="http://schemas.openxmlformats.org/drawingml/2006/main" noChangeAspect="1"/>
+            </wp:cNvGraphicFramePr>
+            <a:graphic xmlns:a="http://schemas.openxmlformats.org/drawingml/2006/main">
+              <a:graphicData uri="http://schemas.openxmlformats.org/drawingml/2006/picture">
+                <pic:pic xmlns:pic="http://schemas.openxmlformats.org/drawingml/2006/picture">
+                  <pic:nvPicPr>
+                    <pic:cNvPr id="17" name="Picture 17" descr="Screenshot from 2020-11-01 15-45-09"/>
+                    <pic:cNvPicPr>
+                      <a:picLocks noChangeAspect="1"/>
+                    </pic:cNvPicPr>
+                  </pic:nvPicPr>
+                  <pic:blipFill>
+                    <a:blip r:embed="rId19"/>
+                    <a:stretch>
+                      <a:fillRect/>
+                    </a:stretch>
+                  </pic:blipFill>
+                  <pic:spPr>
+                    <a:xfrm>
+                      <a:off x="0" y="0"/>
+                      <a:ext cx="5268595" cy="2962275"/>
+                    </a:xfrm>
+                    <a:prstGeom prst="rect">
+                      <a:avLst/>
+                    </a:prstGeom>
+                  </pic:spPr>
+                </pic:pic>
+              </a:graphicData>
+            </a:graphic>
+          </wp:inline>
+        </w:drawing>
+      </w:r>
+    </w:p>
+    <w:p>
+      <w:pPr>
+        <w:numPr>
+          <w:numId w:val="0"/>
+        </w:numPr>
+        <w:jc w:val="left"/>
+        <w:rPr>
+          <w:rFonts w:hint="default"/>
+          <w:sz w:val="28"/>
+          <w:szCs w:val="28"/>
+        </w:rPr>
+      </w:pPr>
+    </w:p>
+    <w:p>
+      <w:pPr>
+        <w:numPr>
+          <w:numId w:val="0"/>
+        </w:numPr>
+        <w:jc w:val="left"/>
+        <w:rPr>
+          <w:rFonts w:hint="default"/>
+          <w:sz w:val="28"/>
+          <w:szCs w:val="28"/>
+        </w:rPr>
+      </w:pPr>
+      <w:r>
+        <w:rPr>
+          <w:rFonts w:hint="default"/>
+          <w:sz w:val="28"/>
+          <w:szCs w:val="28"/>
+        </w:rPr>
+        <w:drawing>
+          <wp:inline distT="0" distB="0" distL="114300" distR="114300">
+            <wp:extent cx="5268595" cy="2962275"/>
+            <wp:effectExtent l="0" t="0" r="8255" b="9525"/>
+            <wp:docPr id="18" name="Picture 18" descr="Screenshot from 2020-11-01 15-44-24"/>
+            <wp:cNvGraphicFramePr>
+              <a:graphicFrameLocks xmlns:a="http://schemas.openxmlformats.org/drawingml/2006/main" noChangeAspect="1"/>
+            </wp:cNvGraphicFramePr>
+            <a:graphic xmlns:a="http://schemas.openxmlformats.org/drawingml/2006/main">
+              <a:graphicData uri="http://schemas.openxmlformats.org/drawingml/2006/picture">
+                <pic:pic xmlns:pic="http://schemas.openxmlformats.org/drawingml/2006/picture">
+                  <pic:nvPicPr>
+                    <pic:cNvPr id="18" name="Picture 18" descr="Screenshot from 2020-11-01 15-44-24"/>
+                    <pic:cNvPicPr>
+                      <a:picLocks noChangeAspect="1"/>
+                    </pic:cNvPicPr>
+                  </pic:nvPicPr>
+                  <pic:blipFill>
+                    <a:blip r:embed="rId20"/>
+                    <a:stretch>
+                      <a:fillRect/>
+                    </a:stretch>
+                  </pic:blipFill>
+                  <pic:spPr>
+                    <a:xfrm>
+                      <a:off x="0" y="0"/>
+                      <a:ext cx="5268595" cy="2962275"/>
+                    </a:xfrm>
+                    <a:prstGeom prst="rect">
+                      <a:avLst/>
+                    </a:prstGeom>
+                  </pic:spPr>
+                </pic:pic>
+              </a:graphicData>
+            </a:graphic>
+          </wp:inline>
+        </w:drawing>
+      </w:r>
+    </w:p>
+    <w:p>
+      <w:pPr>
+        <w:numPr>
+          <w:numId w:val="0"/>
+        </w:numPr>
+        <w:jc w:val="left"/>
+        <w:rPr>
+          <w:rFonts w:hint="default"/>
+          <w:sz w:val="28"/>
+          <w:szCs w:val="28"/>
+        </w:rPr>
+      </w:pPr>
+    </w:p>
+    <w:p>
+      <w:pPr>
+        <w:numPr>
+          <w:numId w:val="0"/>
+        </w:numPr>
+        <w:jc w:val="left"/>
+        <w:rPr>
+          <w:rFonts w:hint="default"/>
+          <w:sz w:val="28"/>
+          <w:szCs w:val="28"/>
+        </w:rPr>
+      </w:pPr>
+    </w:p>
+    <w:p>
+      <w:pPr>
+        <w:numPr>
+          <w:numId w:val="0"/>
+        </w:numPr>
+        <w:jc w:val="left"/>
+        <w:rPr>
+          <w:rFonts w:hint="default"/>
+          <w:sz w:val="28"/>
+          <w:szCs w:val="28"/>
+        </w:rPr>
+      </w:pPr>
+      <w:r>
+        <w:rPr>
+          <w:rFonts w:hint="default"/>
+          <w:sz w:val="28"/>
+          <w:szCs w:val="28"/>
+        </w:rPr>
+        <w:t>#include&lt;stdio.h&gt;</w:t>
+      </w:r>
+    </w:p>
+    <w:p>
+      <w:pPr>
+        <w:numPr>
+          <w:numId w:val="0"/>
+        </w:numPr>
+        <w:jc w:val="left"/>
+        <w:rPr>
+          <w:rFonts w:hint="default"/>
+          <w:sz w:val="28"/>
+          <w:szCs w:val="28"/>
+        </w:rPr>
+      </w:pPr>
+      <w:r>
+        <w:rPr>
+          <w:rFonts w:hint="default"/>
+          <w:sz w:val="28"/>
+          <w:szCs w:val="28"/>
+        </w:rPr>
+        <w:t>int main()</w:t>
+      </w:r>
+    </w:p>
+    <w:p>
+      <w:pPr>
+        <w:numPr>
+          <w:numId w:val="0"/>
+        </w:numPr>
+        <w:jc w:val="left"/>
+        <w:rPr>
+          <w:rFonts w:hint="default"/>
+          <w:sz w:val="28"/>
+          <w:szCs w:val="28"/>
+        </w:rPr>
+      </w:pPr>
+      <w:r>
+        <w:rPr>
+          <w:rFonts w:hint="default"/>
+          <w:sz w:val="28"/>
+          <w:szCs w:val="28"/>
+        </w:rPr>
+        <w:t>{</w:t>
+      </w:r>
+    </w:p>
+    <w:p>
+      <w:pPr>
+        <w:numPr>
+          <w:numId w:val="0"/>
+        </w:numPr>
+        <w:jc w:val="left"/>
+        <w:rPr>
+          <w:rFonts w:hint="default"/>
+          <w:sz w:val="28"/>
+          <w:szCs w:val="28"/>
+        </w:rPr>
+      </w:pPr>
+      <w:r>
+        <w:rPr>
+          <w:rFonts w:hint="default"/>
+          <w:sz w:val="28"/>
+          <w:szCs w:val="28"/>
+        </w:rPr>
+        <w:t>int x=5,y,p=7,q,m=5,n,r=5,s;</w:t>
+      </w:r>
+    </w:p>
+    <w:p>
+      <w:pPr>
+        <w:numPr>
+          <w:numId w:val="0"/>
+        </w:numPr>
+        <w:jc w:val="left"/>
+        <w:rPr>
+          <w:rFonts w:hint="default"/>
+          <w:sz w:val="28"/>
+          <w:szCs w:val="28"/>
+        </w:rPr>
+      </w:pPr>
+      <w:r>
+        <w:rPr>
+          <w:rFonts w:hint="default"/>
+          <w:sz w:val="28"/>
+          <w:szCs w:val="28"/>
+        </w:rPr>
+        <w:t>y=x&gt;4;</w:t>
+      </w:r>
+    </w:p>
+    <w:p>
+      <w:pPr>
+        <w:numPr>
+          <w:numId w:val="0"/>
+        </w:numPr>
+        <w:jc w:val="left"/>
+        <w:rPr>
+          <w:rFonts w:hint="default"/>
+          <w:sz w:val="28"/>
+          <w:szCs w:val="28"/>
+        </w:rPr>
+      </w:pPr>
+      <w:r>
+        <w:rPr>
+          <w:rFonts w:hint="default"/>
+          <w:sz w:val="28"/>
+          <w:szCs w:val="28"/>
+        </w:rPr>
+        <w:t>printf("the value of y=x&gt;4 if x=5 is %d\n",y);</w:t>
+      </w:r>
+    </w:p>
+    <w:p>
+      <w:pPr>
+        <w:numPr>
+          <w:numId w:val="0"/>
+        </w:numPr>
+        <w:jc w:val="left"/>
+        <w:rPr>
+          <w:rFonts w:hint="default"/>
+          <w:sz w:val="28"/>
+          <w:szCs w:val="28"/>
+        </w:rPr>
+      </w:pPr>
+    </w:p>
+    <w:p>
+      <w:pPr>
+        <w:numPr>
+          <w:numId w:val="0"/>
+        </w:numPr>
+        <w:jc w:val="left"/>
+        <w:rPr>
+          <w:rFonts w:hint="default"/>
+          <w:sz w:val="28"/>
+          <w:szCs w:val="28"/>
+        </w:rPr>
+      </w:pPr>
+      <w:r>
+        <w:rPr>
+          <w:rFonts w:hint="default"/>
+          <w:sz w:val="28"/>
+          <w:szCs w:val="28"/>
+        </w:rPr>
+        <w:t>q=!p&gt;4; //here total 3 operator are used in which ! operator have max priority because ! is a also a unary operatos , so first run !x&gt;4 nhi hai sirf x hai i.e !x so here x value is 5 and we know ever non zero no. is true value 1 hogi but yaha NOT ! laga hai toh es ki value badal dega i.e false whose result is 0 , now second operator will run which is 0&gt;4 which is false  so  yields 0 and now this 0 value assign to y so y also becomes 0.</w:t>
+      </w:r>
+    </w:p>
+    <w:p>
+      <w:pPr>
+        <w:numPr>
+          <w:numId w:val="0"/>
+        </w:numPr>
+        <w:jc w:val="left"/>
+        <w:rPr>
+          <w:rFonts w:hint="default"/>
+          <w:sz w:val="28"/>
+          <w:szCs w:val="28"/>
+        </w:rPr>
+      </w:pPr>
+      <w:r>
+        <w:rPr>
+          <w:rFonts w:hint="default"/>
+          <w:sz w:val="28"/>
+          <w:szCs w:val="28"/>
+        </w:rPr>
+        <w:t>printf("the value of q=!p&gt;4 where p=7 is %d\n ",q);</w:t>
+      </w:r>
+    </w:p>
+    <w:p>
+      <w:pPr>
+        <w:numPr>
+          <w:numId w:val="0"/>
+        </w:numPr>
+        <w:jc w:val="left"/>
+        <w:rPr>
+          <w:rFonts w:hint="default"/>
+          <w:sz w:val="28"/>
+          <w:szCs w:val="28"/>
+        </w:rPr>
+      </w:pPr>
+    </w:p>
+    <w:p>
+      <w:pPr>
+        <w:numPr>
+          <w:numId w:val="0"/>
+        </w:numPr>
+        <w:jc w:val="left"/>
+        <w:rPr>
+          <w:rFonts w:hint="default"/>
+          <w:sz w:val="28"/>
+          <w:szCs w:val="28"/>
+        </w:rPr>
+      </w:pPr>
+      <w:r>
+        <w:rPr>
+          <w:rFonts w:hint="default"/>
+          <w:sz w:val="28"/>
+          <w:szCs w:val="28"/>
+        </w:rPr>
+        <w:t>n=m&gt;4&amp;&amp;m&lt;10; // here 4 operants are used in which which as relation , logic and assign operators in which relation operators have more priority then logic operator or then assign operator, here two same priority relation operators are used so we solve it by left to right but here &amp;&amp; operator are used so it is must to check the first statement , so first run m&gt;4 which is true , now we check second statement m&lt;10 , it is also true thus the whole expression yield true i.e 1</w:t>
+      </w:r>
+    </w:p>
+    <w:p>
+      <w:pPr>
+        <w:numPr>
+          <w:numId w:val="0"/>
+        </w:numPr>
+        <w:jc w:val="left"/>
+        <w:rPr>
+          <w:rFonts w:hint="default"/>
+          <w:sz w:val="28"/>
+          <w:szCs w:val="28"/>
+        </w:rPr>
+      </w:pPr>
+    </w:p>
+    <w:p>
+      <w:pPr>
+        <w:numPr>
+          <w:numId w:val="0"/>
+        </w:numPr>
+        <w:jc w:val="left"/>
+        <w:rPr>
+          <w:rFonts w:hint="default"/>
+          <w:sz w:val="28"/>
+          <w:szCs w:val="28"/>
+        </w:rPr>
+      </w:pPr>
+      <w:r>
+        <w:rPr>
+          <w:rFonts w:hint="default"/>
+          <w:sz w:val="28"/>
+          <w:szCs w:val="28"/>
+        </w:rPr>
+        <w:t>printf("the value of n=m&gt;4&amp;&amp;m&lt;10 where m=5 is %d\n",n);</w:t>
+      </w:r>
+    </w:p>
+    <w:p>
+      <w:pPr>
+        <w:numPr>
+          <w:numId w:val="0"/>
+        </w:numPr>
+        <w:jc w:val="left"/>
+        <w:rPr>
+          <w:rFonts w:hint="default"/>
+          <w:sz w:val="28"/>
+          <w:szCs w:val="28"/>
+        </w:rPr>
+      </w:pPr>
+    </w:p>
+    <w:p>
+      <w:pPr>
+        <w:numPr>
+          <w:numId w:val="0"/>
+        </w:numPr>
+        <w:jc w:val="left"/>
+        <w:rPr>
+          <w:rFonts w:hint="default"/>
+          <w:sz w:val="28"/>
+          <w:szCs w:val="28"/>
+        </w:rPr>
+      </w:pPr>
+      <w:r>
+        <w:rPr>
+          <w:rFonts w:hint="default"/>
+          <w:sz w:val="28"/>
+          <w:szCs w:val="28"/>
+        </w:rPr>
+        <w:t>s=r&lt;4&amp;&amp;r&lt;10; // here pahali statement hi false hai toh directly expression false a jayega i.e 0</w:t>
+      </w:r>
+    </w:p>
+    <w:p>
+      <w:pPr>
+        <w:numPr>
+          <w:numId w:val="0"/>
+        </w:numPr>
+        <w:jc w:val="left"/>
+        <w:rPr>
+          <w:rFonts w:hint="default"/>
+          <w:sz w:val="28"/>
+          <w:szCs w:val="28"/>
+        </w:rPr>
+      </w:pPr>
+      <w:r>
+        <w:rPr>
+          <w:rFonts w:hint="default"/>
+          <w:sz w:val="28"/>
+          <w:szCs w:val="28"/>
+        </w:rPr>
+        <w:t>printf("the value of s=r&lt;4&amp;&amp;&lt;10 where r=5 is %d\n",s);</w:t>
+      </w:r>
+    </w:p>
+    <w:p>
+      <w:pPr>
+        <w:numPr>
+          <w:numId w:val="0"/>
+        </w:numPr>
+        <w:jc w:val="left"/>
+        <w:rPr>
+          <w:rFonts w:hint="default"/>
+          <w:sz w:val="28"/>
+          <w:szCs w:val="28"/>
+        </w:rPr>
+      </w:pPr>
+    </w:p>
+    <w:p>
+      <w:pPr>
+        <w:numPr>
+          <w:numId w:val="0"/>
+        </w:numPr>
+        <w:jc w:val="left"/>
+        <w:rPr>
+          <w:rFonts w:hint="default"/>
+          <w:sz w:val="28"/>
+          <w:szCs w:val="28"/>
+        </w:rPr>
+      </w:pPr>
+      <w:r>
+        <w:rPr>
+          <w:rFonts w:hint="default"/>
+          <w:sz w:val="28"/>
+          <w:szCs w:val="28"/>
+        </w:rPr>
+        <w:t>n=m&gt;4||m&lt;4; //here first statement is true so whole expression is direclty called as true</w:t>
+      </w:r>
+    </w:p>
+    <w:p>
+      <w:pPr>
+        <w:numPr>
+          <w:numId w:val="0"/>
+        </w:numPr>
+        <w:jc w:val="left"/>
+        <w:rPr>
+          <w:rFonts w:hint="default"/>
+          <w:sz w:val="28"/>
+          <w:szCs w:val="28"/>
+        </w:rPr>
+      </w:pPr>
+      <w:r>
+        <w:rPr>
+          <w:rFonts w:hint="default"/>
+          <w:sz w:val="28"/>
+          <w:szCs w:val="28"/>
+        </w:rPr>
+        <w:t>printf("the value of n=m&gt;4||m&lt;10 where m=5 is %d\n",n);</w:t>
+      </w:r>
+    </w:p>
+    <w:p>
+      <w:pPr>
+        <w:numPr>
+          <w:numId w:val="0"/>
+        </w:numPr>
+        <w:jc w:val="left"/>
+        <w:rPr>
+          <w:rFonts w:hint="default"/>
+          <w:sz w:val="28"/>
+          <w:szCs w:val="28"/>
+        </w:rPr>
+      </w:pPr>
+    </w:p>
+    <w:p>
+      <w:pPr>
+        <w:numPr>
+          <w:numId w:val="0"/>
+        </w:numPr>
+        <w:jc w:val="left"/>
+        <w:rPr>
+          <w:rFonts w:hint="default"/>
+          <w:sz w:val="28"/>
+          <w:szCs w:val="28"/>
+        </w:rPr>
+      </w:pPr>
+      <w:r>
+        <w:rPr>
+          <w:rFonts w:hint="default"/>
+          <w:sz w:val="28"/>
+          <w:szCs w:val="28"/>
+        </w:rPr>
+        <w:t>s=r&lt;4||r&lt;10; // here fisrt statement is false but second statement is true so as per || operator whole expression is true and yield 1</w:t>
+      </w:r>
+    </w:p>
+    <w:p>
+      <w:pPr>
+        <w:numPr>
+          <w:numId w:val="0"/>
+        </w:numPr>
+        <w:jc w:val="left"/>
+        <w:rPr>
+          <w:rFonts w:hint="default"/>
+          <w:sz w:val="28"/>
+          <w:szCs w:val="28"/>
+        </w:rPr>
+      </w:pPr>
+      <w:r>
+        <w:rPr>
+          <w:rFonts w:hint="default"/>
+          <w:sz w:val="28"/>
+          <w:szCs w:val="28"/>
+        </w:rPr>
+        <w:t>printf("the value of s=r&lt;4||r&gt;10 where r=5 is %d\n",s);</w:t>
+      </w:r>
+    </w:p>
+    <w:p>
+      <w:pPr>
+        <w:numPr>
+          <w:numId w:val="0"/>
+        </w:numPr>
+        <w:jc w:val="left"/>
+        <w:rPr>
+          <w:rFonts w:hint="default"/>
+          <w:sz w:val="28"/>
+          <w:szCs w:val="28"/>
+        </w:rPr>
+      </w:pPr>
+    </w:p>
+    <w:p>
+      <w:pPr>
+        <w:numPr>
+          <w:numId w:val="0"/>
+        </w:numPr>
+        <w:jc w:val="left"/>
+        <w:rPr>
+          <w:rFonts w:hint="default"/>
+          <w:sz w:val="28"/>
+          <w:szCs w:val="28"/>
+        </w:rPr>
+      </w:pPr>
+      <w:r>
+        <w:rPr>
+          <w:rFonts w:hint="default"/>
+          <w:sz w:val="28"/>
+          <w:szCs w:val="28"/>
+        </w:rPr>
+        <w:t>return 0;</w:t>
+      </w:r>
+    </w:p>
+    <w:p>
+      <w:pPr>
+        <w:numPr>
+          <w:numId w:val="0"/>
+        </w:numPr>
+        <w:jc w:val="left"/>
+        <w:rPr>
+          <w:rFonts w:hint="default"/>
+          <w:sz w:val="28"/>
+          <w:szCs w:val="28"/>
+        </w:rPr>
+      </w:pPr>
+      <w:r>
+        <w:rPr>
+          <w:rFonts w:hint="default"/>
+          <w:sz w:val="28"/>
+          <w:szCs w:val="28"/>
+        </w:rPr>
+        <w:t>}</w:t>
+      </w:r>
+    </w:p>
+    <w:p>
+      <w:pPr>
+        <w:numPr>
+          <w:numId w:val="0"/>
+        </w:numPr>
+        <w:jc w:val="left"/>
+        <w:rPr>
+          <w:rFonts w:hint="default"/>
+          <w:sz w:val="28"/>
+          <w:szCs w:val="28"/>
+        </w:rPr>
+      </w:pPr>
+    </w:p>
+    <w:p>
+      <w:pPr>
+        <w:numPr>
+          <w:numId w:val="0"/>
+        </w:numPr>
+        <w:jc w:val="left"/>
+        <w:rPr>
+          <w:rFonts w:hint="default"/>
+          <w:sz w:val="28"/>
+          <w:szCs w:val="28"/>
+        </w:rPr>
+      </w:pPr>
+      <w:r>
+        <w:rPr>
+          <w:rFonts w:hint="default"/>
+          <w:sz w:val="28"/>
+          <w:szCs w:val="28"/>
+        </w:rPr>
+        <w:t xml:space="preserve">//outcomes comes as </w:t>
+      </w:r>
+    </w:p>
+    <w:p>
+      <w:pPr>
+        <w:numPr>
+          <w:numId w:val="0"/>
+        </w:numPr>
+        <w:jc w:val="left"/>
+        <w:rPr>
+          <w:rFonts w:hint="default"/>
+          <w:sz w:val="28"/>
+          <w:szCs w:val="28"/>
+        </w:rPr>
+      </w:pPr>
+      <w:r>
+        <w:rPr>
+          <w:rFonts w:hint="default"/>
+          <w:sz w:val="28"/>
+          <w:szCs w:val="28"/>
+        </w:rPr>
+        <w:t>//1</w:t>
+      </w:r>
+    </w:p>
+    <w:p>
+      <w:pPr>
+        <w:numPr>
+          <w:numId w:val="0"/>
+        </w:numPr>
+        <w:jc w:val="left"/>
+        <w:rPr>
+          <w:rFonts w:hint="default"/>
+          <w:sz w:val="28"/>
+          <w:szCs w:val="28"/>
+        </w:rPr>
+      </w:pPr>
+      <w:r>
+        <w:rPr>
+          <w:rFonts w:hint="default"/>
+          <w:sz w:val="28"/>
+          <w:szCs w:val="28"/>
+        </w:rPr>
+        <w:t>//0</w:t>
+      </w:r>
+    </w:p>
+    <w:p>
+      <w:pPr>
+        <w:numPr>
+          <w:numId w:val="0"/>
+        </w:numPr>
+        <w:jc w:val="left"/>
+        <w:rPr>
+          <w:rFonts w:hint="default"/>
+          <w:sz w:val="28"/>
+          <w:szCs w:val="28"/>
+        </w:rPr>
+      </w:pPr>
+      <w:r>
+        <w:rPr>
+          <w:rFonts w:hint="default"/>
+          <w:sz w:val="28"/>
+          <w:szCs w:val="28"/>
+        </w:rPr>
+        <w:t>//1</w:t>
+      </w:r>
+    </w:p>
+    <w:p>
+      <w:pPr>
+        <w:numPr>
+          <w:numId w:val="0"/>
+        </w:numPr>
+        <w:jc w:val="left"/>
+        <w:rPr>
+          <w:rFonts w:hint="default"/>
+          <w:sz w:val="28"/>
+          <w:szCs w:val="28"/>
+        </w:rPr>
+      </w:pPr>
+      <w:r>
+        <w:rPr>
+          <w:rFonts w:hint="default"/>
+          <w:sz w:val="28"/>
+          <w:szCs w:val="28"/>
+        </w:rPr>
+        <w:t>//0</w:t>
+      </w:r>
+    </w:p>
+    <w:p>
+      <w:pPr>
+        <w:numPr>
+          <w:numId w:val="0"/>
+        </w:numPr>
+        <w:jc w:val="left"/>
+        <w:rPr>
+          <w:rFonts w:hint="default"/>
+          <w:sz w:val="28"/>
+          <w:szCs w:val="28"/>
+        </w:rPr>
+      </w:pPr>
+      <w:r>
+        <w:rPr>
+          <w:rFonts w:hint="default"/>
+          <w:sz w:val="28"/>
+          <w:szCs w:val="28"/>
+        </w:rPr>
+        <w:t>//1</w:t>
+      </w:r>
       <w:bookmarkStart w:id="0" w:name="_GoBack"/>
       <w:bookmarkEnd w:id="0"/>
     </w:p>
@@ -1047,27 +4432,62 @@
           <w:szCs w:val="28"/>
         </w:rPr>
       </w:pPr>
-    </w:p>
-    <w:p>
-      <w:pPr>
-        <w:numPr>
-          <w:numId w:val="0"/>
-        </w:numPr>
-        <w:jc w:val="left"/>
-        <w:rPr>
-          <w:sz w:val="28"/>
-          <w:szCs w:val="28"/>
-        </w:rPr>
-      </w:pPr>
-    </w:p>
-    <w:p>
-      <w:pPr>
-        <w:numPr>
-          <w:ilvl w:val="0"/>
-          <w:numId w:val="0"/>
-        </w:numPr>
-        <w:jc w:val="left"/>
-        <w:rPr>
+      <w:r>
+        <w:rPr>
+          <w:rFonts w:hint="default"/>
+          <w:sz w:val="28"/>
+          <w:szCs w:val="28"/>
+        </w:rPr>
+        <w:t>//1</w:t>
+      </w:r>
+    </w:p>
+    <w:p>
+      <w:pPr>
+        <w:numPr>
+          <w:numId w:val="0"/>
+        </w:numPr>
+        <w:jc w:val="left"/>
+        <w:rPr>
+          <w:rFonts w:hint="default"/>
+          <w:sz w:val="28"/>
+          <w:szCs w:val="28"/>
+        </w:rPr>
+      </w:pPr>
+    </w:p>
+    <w:p>
+      <w:pPr>
+        <w:numPr>
+          <w:numId w:val="0"/>
+        </w:numPr>
+        <w:jc w:val="left"/>
+        <w:rPr>
+          <w:rFonts w:hint="default"/>
+          <w:sz w:val="28"/>
+          <w:szCs w:val="28"/>
+        </w:rPr>
+      </w:pPr>
+    </w:p>
+    <w:p>
+      <w:pPr>
+        <w:numPr>
+          <w:numId w:val="0"/>
+        </w:numPr>
+        <w:jc w:val="left"/>
+        <w:rPr>
+          <w:rFonts w:hint="default"/>
+          <w:sz w:val="28"/>
+          <w:szCs w:val="28"/>
+        </w:rPr>
+      </w:pPr>
+    </w:p>
+    <w:p>
+      <w:pPr>
+        <w:numPr>
+          <w:numId w:val="0"/>
+        </w:numPr>
+        <w:jc w:val="left"/>
+        <w:rPr>
+          <w:rFonts w:hint="default"/>
           <w:sz w:val="28"/>
           <w:szCs w:val="28"/>
         </w:rPr>
@@ -1086,6 +4506,30 @@
 <file path=word/numbering.xml><?xml version="1.0" encoding="utf-8"?>
 <w:numbering xmlns:wpc="http://schemas.microsoft.com/office/word/2010/wordprocessingCanvas" xmlns:mc="http://schemas.openxmlformats.org/markup-compatibility/2006" xmlns:o="urn:schemas-microsoft-com:office:office" xmlns:r="http://schemas.openxmlformats.org/officeDocument/2006/relationships" xmlns:m="http://schemas.openxmlformats.org/officeDocument/2006/math" xmlns:v="urn:schemas-microsoft-com:vml" xmlns:wp14="http://schemas.microsoft.com/office/word/2010/wordprocessingDrawing" xmlns:wp="http://schemas.openxmlformats.org/drawingml/2006/wordprocessingDrawing" xmlns:w10="urn:schemas-microsoft-com:office:word" xmlns:w="http://schemas.openxmlformats.org/wordprocessingml/2006/main" xmlns:w14="http://schemas.microsoft.com/office/word/2010/wordml" xmlns:wpg="http://schemas.microsoft.com/office/word/2010/wordprocessingGroup" xmlns:wpi="http://schemas.microsoft.com/office/word/2010/wordprocessingInk" xmlns:wne="http://schemas.microsoft.com/office/word/2006/wordml" xmlns:wps="http://schemas.microsoft.com/office/word/2010/wordprocessingShape" mc:Ignorable="w14 wp14">
   <w:abstractNum w:abstractNumId="0">
+    <w:nsid w:val="B6FFA73A"/>
+    <w:multiLevelType w:val="singleLevel"/>
+    <w:tmpl w:val="B6FFA73A"/>
+    <w:lvl w:ilvl="0" w:tentative="0">
+      <w:start w:val="1"/>
+      <w:numFmt w:val="decimal"/>
+      <w:suff w:val="space"/>
+      <w:lvlText w:val="%1."/>
+      <w:lvlJc w:val="left"/>
+    </w:lvl>
+  </w:abstractNum>
+  <w:abstractNum w:abstractNumId="1">
+    <w:nsid w:val="FD1ED60D"/>
+    <w:multiLevelType w:val="singleLevel"/>
+    <w:tmpl w:val="FD1ED60D"/>
+    <w:lvl w:ilvl="0" w:tentative="0">
+      <w:start w:val="1"/>
+      <w:numFmt w:val="decimal"/>
+      <w:suff w:val="space"/>
+      <w:lvlText w:val="%1."/>
+      <w:lvlJc w:val="left"/>
+    </w:lvl>
+  </w:abstractNum>
+  <w:abstractNum w:abstractNumId="2">
     <w:nsid w:val="FDFE4A6B"/>
     <w:multiLevelType w:val="singleLevel"/>
     <w:tmpl w:val="FDFE4A6B"/>
@@ -1101,7 +4545,7 @@
       </w:pPr>
     </w:lvl>
   </w:abstractNum>
-  <w:abstractNum w:abstractNumId="1">
+  <w:abstractNum w:abstractNumId="3">
     <w:nsid w:val="71C17877"/>
     <w:multiLevelType w:val="singleLevel"/>
     <w:tmpl w:val="71C17877"/>
@@ -1114,10 +4558,16 @@
     </w:lvl>
   </w:abstractNum>
   <w:num w:numId="1">
-    <w:abstractNumId w:val="1"/>
+    <w:abstractNumId w:val="3"/>
   </w:num>
   <w:num w:numId="2">
+    <w:abstractNumId w:val="2"/>
+  </w:num>
+  <w:num w:numId="3">
     <w:abstractNumId w:val="0"/>
+  </w:num>
+  <w:num w:numId="4">
+    <w:abstractNumId w:val="1"/>
   </w:num>
 </w:numbering>
 </file>
